--- a/Assignments/assignment_6.docx
+++ b/Assignments/assignment_6.docx
@@ -203,7 +203,92 @@
           <w:b/>
           <w:sz w:val="24"/>
         </w:rPr>
-        <w:t>1</w:t>
+        <w:t>1:</w:t>
+      </w:r>
+    </w:p>
+    <w:p>
+      <w:pPr>
+        <w:widowControl/>
+        <w:spacing w:line="360" w:lineRule="auto"/>
+        <w:rPr>
+          <w:rFonts w:ascii="Times New Roman" w:eastAsia="楷体" w:hAnsi="Times New Roman" w:cs="Times New Roman"/>
+          <w:sz w:val="24"/>
+        </w:rPr>
+      </w:pPr>
+      <w:r>
+        <w:rPr>
+          <w:rFonts w:ascii="Times New Roman" w:eastAsia="楷体" w:hAnsi="Times New Roman" w:cs="Times New Roman"/>
+          <w:sz w:val="24"/>
+        </w:rPr>
+        <w:t xml:space="preserve">Super Bowl viewers could hardly miss an ad blitz from e-commerce company </w:t>
+      </w:r>
+      <w:proofErr w:type="spellStart"/>
+      <w:r>
+        <w:rPr>
+          <w:rFonts w:ascii="Times New Roman" w:eastAsia="楷体" w:hAnsi="Times New Roman" w:cs="Times New Roman"/>
+          <w:sz w:val="24"/>
+        </w:rPr>
+        <w:t>Temu</w:t>
+      </w:r>
+      <w:proofErr w:type="spellEnd"/>
+      <w:r>
+        <w:rPr>
+          <w:rFonts w:ascii="Times New Roman" w:eastAsia="楷体" w:hAnsi="Times New Roman" w:cs="Times New Roman"/>
+          <w:sz w:val="24"/>
+        </w:rPr>
+        <w:t xml:space="preserve"> promising low prices that allow customers to “shop like a billionaire.”</w:t>
+      </w:r>
+    </w:p>
+    <w:p>
+      <w:pPr>
+        <w:widowControl/>
+        <w:spacing w:line="360" w:lineRule="auto"/>
+        <w:rPr>
+          <w:rFonts w:ascii="Times New Roman" w:eastAsia="楷体" w:hAnsi="Times New Roman" w:cs="Times New Roman"/>
+          <w:sz w:val="24"/>
+        </w:rPr>
+      </w:pPr>
+      <w:r>
+        <w:rPr>
+          <w:rFonts w:ascii="Times New Roman" w:eastAsia="楷体" w:hAnsi="Times New Roman" w:cs="Times New Roman"/>
+          <w:sz w:val="24"/>
+        </w:rPr>
+        <w:t>The company’s app vaulted to second place among the most downloaded free apps on Apple devices, Apple rankings showed Monday.</w:t>
+      </w:r>
+    </w:p>
+    <w:p>
+      <w:pPr>
+        <w:widowControl/>
+        <w:spacing w:line="360" w:lineRule="auto"/>
+        <w:rPr>
+          <w:rFonts w:ascii="Times New Roman" w:eastAsia="楷体" w:hAnsi="Times New Roman" w:cs="Times New Roman"/>
+          <w:b/>
+          <w:sz w:val="24"/>
+        </w:rPr>
+      </w:pPr>
+      <w:r>
+        <w:rPr>
+          <w:rFonts w:ascii="Times New Roman" w:eastAsia="楷体" w:hAnsi="Times New Roman" w:cs="Times New Roman"/>
+          <w:b/>
+          <w:sz w:val="24"/>
+        </w:rPr>
+        <w:t>T</w:t>
+      </w:r>
+      <w:r>
+        <w:rPr>
+          <w:rFonts w:ascii="Times New Roman" w:eastAsia="楷体" w:hAnsi="Times New Roman" w:cs="Times New Roman"/>
+          <w:b/>
+          <w:sz w:val="24"/>
+        </w:rPr>
+        <w:t>ext</w:t>
+      </w:r>
+      <w:r>
+        <w:rPr>
+          <w:rFonts w:ascii="Times New Roman" w:eastAsia="楷体" w:hAnsi="Times New Roman" w:cs="Times New Roman"/>
+          <w:b/>
+          <w:sz w:val="24"/>
+        </w:rPr>
+        <w:t xml:space="preserve"> 2</w:t>
       </w:r>
       <w:r>
         <w:rPr>
@@ -228,40 +313,41 @@
           <w:rFonts w:ascii="Times New Roman" w:eastAsia="楷体" w:hAnsi="Times New Roman" w:cs="Times New Roman"/>
           <w:sz w:val="24"/>
         </w:rPr>
-        <w:t xml:space="preserve">Super Bowl viewers could hardly miss an ad blitz from e-commerce company </w:t>
-      </w:r>
-      <w:proofErr w:type="spellStart"/>
-      <w:r>
-        <w:rPr>
-          <w:rFonts w:ascii="Times New Roman" w:eastAsia="楷体" w:hAnsi="Times New Roman" w:cs="Times New Roman"/>
-          <w:sz w:val="24"/>
-        </w:rPr>
-        <w:t>Temu</w:t>
-      </w:r>
-      <w:proofErr w:type="spellEnd"/>
-      <w:r>
-        <w:rPr>
-          <w:rFonts w:ascii="Times New Roman" w:eastAsia="楷体" w:hAnsi="Times New Roman" w:cs="Times New Roman"/>
-          <w:sz w:val="24"/>
-        </w:rPr>
-        <w:t xml:space="preserve"> promising low prices that allow customers to “shop like a billionaire.”</w:t>
-      </w:r>
-    </w:p>
-    <w:p>
-      <w:pPr>
-        <w:widowControl/>
-        <w:spacing w:line="360" w:lineRule="auto"/>
-        <w:rPr>
-          <w:rFonts w:ascii="Times New Roman" w:eastAsia="楷体" w:hAnsi="Times New Roman" w:cs="Times New Roman"/>
-          <w:sz w:val="24"/>
-        </w:rPr>
-      </w:pPr>
-      <w:r>
-        <w:rPr>
-          <w:rFonts w:ascii="Times New Roman" w:eastAsia="楷体" w:hAnsi="Times New Roman" w:cs="Times New Roman"/>
-          <w:sz w:val="24"/>
-        </w:rPr>
-        <w:t>The company’s app vaulted to second place among the most downloaded free apps on Apple devices, Apple rankings showed Monday.</w:t>
+        <w:t>Surprise, surprise: SpaceX plans to set more spaceflight records this year.</w:t>
+      </w:r>
+    </w:p>
+    <w:p>
+      <w:pPr>
+        <w:widowControl/>
+        <w:spacing w:line="360" w:lineRule="auto"/>
+        <w:rPr>
+          <w:rFonts w:ascii="Times New Roman" w:eastAsia="楷体" w:hAnsi="Times New Roman" w:cs="Times New Roman"/>
+          <w:sz w:val="24"/>
+        </w:rPr>
+      </w:pPr>
+      <w:r>
+        <w:rPr>
+          <w:rFonts w:ascii="Times New Roman" w:eastAsia="楷体" w:hAnsi="Times New Roman" w:cs="Times New Roman"/>
+          <w:sz w:val="24"/>
+        </w:rPr>
+        <w:t xml:space="preserve">Elon Musk's company launched 96 orbital missions in 2023, a big jump from its previous high of 61, </w:t>
+      </w:r>
+    </w:p>
+    <w:p>
+      <w:pPr>
+        <w:widowControl/>
+        <w:spacing w:line="360" w:lineRule="auto"/>
+        <w:rPr>
+          <w:rFonts w:ascii="Times New Roman" w:eastAsia="楷体" w:hAnsi="Times New Roman" w:cs="Times New Roman"/>
+          <w:sz w:val="24"/>
+        </w:rPr>
+      </w:pPr>
+      <w:r>
+        <w:rPr>
+          <w:rFonts w:ascii="Times New Roman" w:eastAsia="楷体" w:hAnsi="Times New Roman" w:cs="Times New Roman"/>
+          <w:sz w:val="24"/>
+        </w:rPr>
+        <w:t>which was set a year earlier. And SpaceX is planning another big leap in 2024, one that will take it well above the century mark.</w:t>
       </w:r>
     </w:p>
     <w:p>
@@ -296,117 +382,7 @@
           <w:b/>
           <w:sz w:val="24"/>
         </w:rPr>
-        <w:t xml:space="preserve"> </w:t>
-      </w:r>
-      <w:r>
-        <w:rPr>
-          <w:rFonts w:ascii="Times New Roman" w:eastAsia="楷体" w:hAnsi="Times New Roman" w:cs="Times New Roman"/>
-          <w:b/>
-          <w:sz w:val="24"/>
-        </w:rPr>
-        <w:t>2</w:t>
-      </w:r>
-      <w:r>
-        <w:rPr>
-          <w:rFonts w:ascii="Times New Roman" w:eastAsia="楷体" w:hAnsi="Times New Roman" w:cs="Times New Roman"/>
-          <w:b/>
-          <w:sz w:val="24"/>
-        </w:rPr>
-        <w:t>:</w:t>
-      </w:r>
-    </w:p>
-    <w:p>
-      <w:pPr>
-        <w:widowControl/>
-        <w:spacing w:line="360" w:lineRule="auto"/>
-        <w:rPr>
-          <w:rFonts w:ascii="Times New Roman" w:eastAsia="楷体" w:hAnsi="Times New Roman" w:cs="Times New Roman"/>
-          <w:sz w:val="24"/>
-        </w:rPr>
-      </w:pPr>
-      <w:r>
-        <w:rPr>
-          <w:rFonts w:ascii="Times New Roman" w:eastAsia="楷体" w:hAnsi="Times New Roman" w:cs="Times New Roman"/>
-          <w:sz w:val="24"/>
-        </w:rPr>
-        <w:t>Surprise, surprise: SpaceX plans to set more spaceflight records this year.</w:t>
-      </w:r>
-    </w:p>
-    <w:p>
-      <w:pPr>
-        <w:widowControl/>
-        <w:spacing w:line="360" w:lineRule="auto"/>
-        <w:rPr>
-          <w:rFonts w:ascii="Times New Roman" w:eastAsia="楷体" w:hAnsi="Times New Roman" w:cs="Times New Roman"/>
-          <w:sz w:val="24"/>
-        </w:rPr>
-      </w:pPr>
-      <w:r>
-        <w:rPr>
-          <w:rFonts w:ascii="Times New Roman" w:eastAsia="楷体" w:hAnsi="Times New Roman" w:cs="Times New Roman"/>
-          <w:sz w:val="24"/>
-        </w:rPr>
-        <w:t xml:space="preserve">Elon Musk's company launched 96 orbital missions in 2023, a big jump from its previous high of 61, </w:t>
-      </w:r>
-    </w:p>
-    <w:p>
-      <w:pPr>
-        <w:widowControl/>
-        <w:spacing w:line="360" w:lineRule="auto"/>
-        <w:rPr>
-          <w:rFonts w:ascii="Times New Roman" w:eastAsia="楷体" w:hAnsi="Times New Roman" w:cs="Times New Roman"/>
-          <w:sz w:val="24"/>
-        </w:rPr>
-      </w:pPr>
-      <w:r>
-        <w:rPr>
-          <w:rFonts w:ascii="Times New Roman" w:eastAsia="楷体" w:hAnsi="Times New Roman" w:cs="Times New Roman"/>
-          <w:sz w:val="24"/>
-        </w:rPr>
-        <w:t>which was set a year earlier. And SpaceX is planning another big leap in 2024, one that will take it well above the century mark.</w:t>
-      </w:r>
-    </w:p>
-    <w:p>
-      <w:pPr>
-        <w:widowControl/>
-        <w:spacing w:line="360" w:lineRule="auto"/>
-        <w:rPr>
-          <w:rFonts w:ascii="Times New Roman" w:eastAsia="楷体" w:hAnsi="Times New Roman" w:cs="Times New Roman"/>
-          <w:b/>
-          <w:sz w:val="24"/>
-        </w:rPr>
-      </w:pPr>
-      <w:r>
-        <w:rPr>
-          <w:rFonts w:ascii="Times New Roman" w:eastAsia="楷体" w:hAnsi="Times New Roman" w:cs="Times New Roman"/>
-          <w:b/>
-          <w:sz w:val="24"/>
-        </w:rPr>
-        <w:t>T</w:t>
-      </w:r>
-      <w:r>
-        <w:rPr>
-          <w:rFonts w:ascii="Times New Roman" w:eastAsia="楷体" w:hAnsi="Times New Roman" w:cs="Times New Roman"/>
-          <w:b/>
-          <w:sz w:val="24"/>
-        </w:rPr>
-        <w:t>ext</w:t>
-      </w:r>
-      <w:r>
-        <w:rPr>
-          <w:rFonts w:ascii="Times New Roman" w:eastAsia="楷体" w:hAnsi="Times New Roman" w:cs="Times New Roman"/>
-          <w:b/>
-          <w:sz w:val="24"/>
-        </w:rPr>
-        <w:t xml:space="preserve"> </w:t>
-      </w:r>
-      <w:r>
-        <w:rPr>
-          <w:rFonts w:ascii="Times New Roman" w:eastAsia="楷体" w:hAnsi="Times New Roman" w:cs="Times New Roman"/>
-          <w:b/>
-          <w:sz w:val="24"/>
-        </w:rPr>
-        <w:t>3</w:t>
+        <w:t xml:space="preserve"> 3</w:t>
       </w:r>
       <w:r>
         <w:rPr>
@@ -502,23 +478,7 @@
           <w:b/>
           <w:sz w:val="24"/>
         </w:rPr>
-        <w:t>T</w:t>
-      </w:r>
-      <w:r>
-        <w:rPr>
-          <w:rFonts w:ascii="Times New Roman" w:eastAsia="楷体" w:hAnsi="Times New Roman" w:cs="Times New Roman"/>
-          <w:b/>
-          <w:sz w:val="24"/>
-        </w:rPr>
-        <w:t>ext preprocessing</w:t>
-      </w:r>
-      <w:r>
-        <w:rPr>
-          <w:rFonts w:ascii="Times New Roman" w:eastAsia="楷体" w:hAnsi="Times New Roman" w:cs="Times New Roman"/>
-          <w:b/>
-          <w:sz w:val="24"/>
-        </w:rPr>
-        <w:t xml:space="preserve"> output</w:t>
+        <w:t>Text preprocessing output</w:t>
       </w:r>
     </w:p>
     <w:p>
@@ -602,17 +562,17 @@
         <w:widowControl/>
         <w:spacing w:line="360" w:lineRule="auto"/>
         <w:rPr>
+          <w:rFonts w:ascii="Times New Roman" w:eastAsia="楷体" w:hAnsi="Times New Roman" w:cs="Times New Roman"/>
+          <w:b/>
+          <w:sz w:val="24"/>
+        </w:rPr>
+      </w:pPr>
+      <w:r>
+        <w:rPr>
           <w:rFonts w:ascii="Times New Roman" w:eastAsia="楷体" w:hAnsi="Times New Roman" w:cs="Times New Roman" w:hint="eastAsia"/>
           <w:b/>
           <w:sz w:val="24"/>
         </w:rPr>
-      </w:pPr>
-      <w:r>
-        <w:rPr>
-          <w:rFonts w:ascii="Times New Roman" w:eastAsia="楷体" w:hAnsi="Times New Roman" w:cs="Times New Roman" w:hint="eastAsia"/>
-          <w:b/>
-          <w:sz w:val="24"/>
-        </w:rPr>
         <w:t>R</w:t>
       </w:r>
       <w:r>
@@ -710,7 +670,7 @@
         <w:widowControl/>
         <w:spacing w:line="360" w:lineRule="auto"/>
         <w:rPr>
-          <w:rFonts w:ascii="Times New Roman" w:eastAsia="楷体" w:hAnsi="Times New Roman" w:cs="Times New Roman" w:hint="eastAsia"/>
+          <w:rFonts w:ascii="Times New Roman" w:eastAsia="楷体" w:hAnsi="Times New Roman" w:cs="Times New Roman"/>
           <w:b/>
           <w:sz w:val="24"/>
         </w:rPr>
@@ -855,18 +815,78 @@
         <w:widowControl/>
         <w:spacing w:line="360" w:lineRule="auto"/>
         <w:rPr>
+          <w:rFonts w:ascii="Times New Roman" w:eastAsia="楷体" w:hAnsi="Times New Roman" w:cs="Times New Roman"/>
+          <w:b/>
+          <w:sz w:val="24"/>
+        </w:rPr>
+      </w:pPr>
+      <w:r>
+        <w:rPr>
+          <w:rFonts w:ascii="Times New Roman" w:eastAsia="楷体" w:hAnsi="Times New Roman" w:cs="Times New Roman"/>
+          <w:b/>
+          <w:sz w:val="24"/>
+        </w:rPr>
+        <w:t>What is the purpose of text preprocessing? Are all text preprocessing steps needed for all analysis tasks? Why or why not?</w:t>
+      </w:r>
+    </w:p>
+    <w:p>
+      <w:pPr>
+        <w:widowControl/>
+        <w:spacing w:line="360" w:lineRule="auto"/>
+        <w:rPr>
+          <w:rFonts w:ascii="Times New Roman" w:eastAsia="楷体" w:hAnsi="Times New Roman" w:cs="Times New Roman"/>
+          <w:sz w:val="24"/>
+        </w:rPr>
+      </w:pPr>
+      <w:r>
+        <w:rPr>
           <w:rFonts w:ascii="Times New Roman" w:eastAsia="楷体" w:hAnsi="Times New Roman" w:cs="Times New Roman" w:hint="eastAsia"/>
-          <w:b/>
-          <w:sz w:val="24"/>
-        </w:rPr>
-      </w:pPr>
-      <w:r>
-        <w:rPr>
-          <w:rFonts w:ascii="Times New Roman" w:eastAsia="楷体" w:hAnsi="Times New Roman" w:cs="Times New Roman"/>
-          <w:b/>
-          <w:sz w:val="24"/>
-        </w:rPr>
-        <w:t>What is the purpose of text preprocessing? Are all text preprocessing steps needed for all analysis tasks? Why or why not?</w:t>
+          <w:sz w:val="24"/>
+        </w:rPr>
+        <w:t>T</w:t>
+      </w:r>
+      <w:r>
+        <w:rPr>
+          <w:rFonts w:ascii="Times New Roman" w:eastAsia="楷体" w:hAnsi="Times New Roman" w:cs="Times New Roman"/>
+          <w:sz w:val="24"/>
+        </w:rPr>
+        <w:t xml:space="preserve">ext preprocessing is essentially to create machine-friendly </w:t>
+      </w:r>
+      <w:r>
+        <w:rPr>
+          <w:rFonts w:ascii="Times New Roman" w:eastAsia="楷体" w:hAnsi="Times New Roman" w:cs="Times New Roman"/>
+          <w:sz w:val="24"/>
+        </w:rPr>
+        <w:t>corpus</w:t>
+      </w:r>
+      <w:r>
+        <w:rPr>
+          <w:rFonts w:ascii="Times New Roman" w:eastAsia="楷体" w:hAnsi="Times New Roman" w:cs="Times New Roman"/>
+          <w:sz w:val="24"/>
+        </w:rPr>
+        <w:t>. No matter to use dictionary-based</w:t>
+      </w:r>
+      <w:r>
+        <w:rPr>
+          <w:rFonts w:ascii="Times New Roman" w:eastAsia="楷体" w:hAnsi="Times New Roman" w:cs="Times New Roman"/>
+          <w:sz w:val="24"/>
+        </w:rPr>
+        <w:t xml:space="preserve"> method or take advantage of language models, the computer/program takes a single word as basic units of analysis, i.e. a unique dimension or a factor to understanding the meaning underlying the corpus. Text preprocessing is trying to eliminate the noise made by </w:t>
+      </w:r>
+      <w:r>
+        <w:rPr>
+          <w:rFonts w:ascii="Times New Roman" w:eastAsia="楷体" w:hAnsi="Times New Roman" w:cs="Times New Roman"/>
+          <w:i/>
+          <w:sz w:val="24"/>
+        </w:rPr>
+        <w:t>human language habits</w:t>
+      </w:r>
+      <w:r>
+        <w:rPr>
+          <w:rFonts w:ascii="Times New Roman" w:eastAsia="楷体" w:hAnsi="Times New Roman" w:cs="Times New Roman"/>
+          <w:sz w:val="24"/>
+        </w:rPr>
+        <w:t xml:space="preserve"> as much as possible.</w:t>
       </w:r>
     </w:p>
     <w:p>
@@ -883,35 +903,70 @@
           <w:rFonts w:ascii="Times New Roman" w:eastAsia="楷体" w:hAnsi="Times New Roman" w:cs="Times New Roman" w:hint="eastAsia"/>
           <w:sz w:val="24"/>
         </w:rPr>
-        <w:t>T</w:t>
-      </w:r>
-      <w:r>
-        <w:rPr>
-          <w:rFonts w:ascii="Times New Roman" w:eastAsia="楷体" w:hAnsi="Times New Roman" w:cs="Times New Roman"/>
-          <w:sz w:val="24"/>
-        </w:rPr>
-        <w:t xml:space="preserve">ext preprocessing is essentially to create machine-friendly </w:t>
-      </w:r>
-      <w:r>
-        <w:rPr>
-          <w:rFonts w:ascii="Times New Roman" w:eastAsia="楷体" w:hAnsi="Times New Roman" w:cs="Times New Roman"/>
-          <w:sz w:val="24"/>
-        </w:rPr>
-        <w:t>corpus</w:t>
-      </w:r>
-      <w:r>
-        <w:rPr>
-          <w:rFonts w:ascii="Times New Roman" w:eastAsia="楷体" w:hAnsi="Times New Roman" w:cs="Times New Roman"/>
-          <w:sz w:val="24"/>
-        </w:rPr>
-        <w:t>. No matter to use dictionary-based</w:t>
-      </w:r>
-      <w:r>
-        <w:rPr>
-          <w:rFonts w:ascii="Times New Roman" w:eastAsia="楷体" w:hAnsi="Times New Roman" w:cs="Times New Roman"/>
-          <w:sz w:val="24"/>
-        </w:rPr>
-        <w:t xml:space="preserve"> method or take advantage of language models, the computer/program takes a single word as basic units of analysis, i.e. a unique dimension or a factor to understanding the meaning underlying the corpus. Text preprocessing is trying to eliminate the noise made by </w:t>
+        <w:t>To</w:t>
+      </w:r>
+      <w:r>
+        <w:rPr>
+          <w:rFonts w:ascii="Times New Roman" w:eastAsia="楷体" w:hAnsi="Times New Roman" w:cs="Times New Roman"/>
+          <w:sz w:val="24"/>
+        </w:rPr>
+        <w:t xml:space="preserve"> </w:t>
+      </w:r>
+      <w:r>
+        <w:rPr>
+          <w:rFonts w:ascii="Times New Roman" w:eastAsia="楷体" w:hAnsi="Times New Roman" w:cs="Times New Roman" w:hint="eastAsia"/>
+          <w:sz w:val="24"/>
+        </w:rPr>
+        <w:t>determine</w:t>
+      </w:r>
+      <w:r>
+        <w:rPr>
+          <w:rFonts w:ascii="Times New Roman" w:eastAsia="楷体" w:hAnsi="Times New Roman" w:cs="Times New Roman"/>
+          <w:sz w:val="24"/>
+        </w:rPr>
+        <w:t xml:space="preserve"> </w:t>
+      </w:r>
+      <w:r>
+        <w:rPr>
+          <w:rFonts w:ascii="Times New Roman" w:eastAsia="楷体" w:hAnsi="Times New Roman" w:cs="Times New Roman" w:hint="eastAsia"/>
+          <w:sz w:val="24"/>
+        </w:rPr>
+        <w:t>whether</w:t>
+      </w:r>
+      <w:r>
+        <w:rPr>
+          <w:rFonts w:ascii="Times New Roman" w:eastAsia="楷体" w:hAnsi="Times New Roman" w:cs="Times New Roman"/>
+          <w:sz w:val="24"/>
+        </w:rPr>
+        <w:t xml:space="preserve"> a preprocessing step needed or not for a specific analysis, we should first determine whether </w:t>
+      </w:r>
+      <w:r>
+        <w:rPr>
+          <w:rFonts w:ascii="Times New Roman" w:eastAsia="楷体" w:hAnsi="Times New Roman" w:cs="Times New Roman"/>
+          <w:sz w:val="24"/>
+        </w:rPr>
+        <w:t>specific</w:t>
+      </w:r>
+      <w:r>
+        <w:rPr>
+          <w:rFonts w:ascii="Times New Roman" w:eastAsia="楷体" w:hAnsi="Times New Roman" w:cs="Times New Roman"/>
+          <w:sz w:val="24"/>
+        </w:rPr>
+        <w:t xml:space="preserve"> kind</w:t>
+      </w:r>
+      <w:r>
+        <w:rPr>
+          <w:rFonts w:ascii="Times New Roman" w:eastAsia="楷体" w:hAnsi="Times New Roman" w:cs="Times New Roman"/>
+          <w:sz w:val="24"/>
+        </w:rPr>
+        <w:t>s</w:t>
+      </w:r>
+      <w:r>
+        <w:rPr>
+          <w:rFonts w:ascii="Times New Roman" w:eastAsia="楷体" w:hAnsi="Times New Roman" w:cs="Times New Roman"/>
+          <w:sz w:val="24"/>
+        </w:rPr>
+        <w:t xml:space="preserve"> of </w:t>
       </w:r>
       <w:r>
         <w:rPr>
@@ -924,377 +979,274 @@
       <w:r>
         <w:rPr>
           <w:rFonts w:ascii="Times New Roman" w:eastAsia="楷体" w:hAnsi="Times New Roman" w:cs="Times New Roman"/>
-          <w:sz w:val="24"/>
-        </w:rPr>
-        <w:t xml:space="preserve"> as much as possible.</w:t>
-      </w:r>
-    </w:p>
-    <w:p>
-      <w:pPr>
-        <w:widowControl/>
-        <w:spacing w:line="360" w:lineRule="auto"/>
-        <w:rPr>
-          <w:rFonts w:ascii="Times New Roman" w:eastAsia="楷体" w:hAnsi="Times New Roman" w:cs="Times New Roman"/>
+          <w:i/>
+          <w:sz w:val="24"/>
+        </w:rPr>
+        <w:t xml:space="preserve"> </w:t>
+      </w:r>
+      <w:r>
+        <w:rPr>
+          <w:rFonts w:ascii="Times New Roman" w:eastAsia="楷体" w:hAnsi="Times New Roman" w:cs="Times New Roman"/>
+          <w:sz w:val="24"/>
+        </w:rPr>
+        <w:t>are</w:t>
+      </w:r>
+      <w:r>
+        <w:rPr>
+          <w:rFonts w:ascii="Times New Roman" w:eastAsia="楷体" w:hAnsi="Times New Roman" w:cs="Times New Roman"/>
+          <w:sz w:val="24"/>
+        </w:rPr>
+        <w:t xml:space="preserve"> the noise for our research or potential</w:t>
+      </w:r>
+      <w:r>
+        <w:rPr>
+          <w:rFonts w:ascii="Times New Roman" w:eastAsia="楷体" w:hAnsi="Times New Roman" w:cs="Times New Roman"/>
+          <w:sz w:val="24"/>
+        </w:rPr>
+        <w:t xml:space="preserve">ly valuable </w:t>
+      </w:r>
+      <w:r>
+        <w:rPr>
+          <w:rFonts w:ascii="Times New Roman" w:eastAsia="楷体" w:hAnsi="Times New Roman" w:cs="Times New Roman"/>
+          <w:sz w:val="24"/>
+        </w:rPr>
+        <w:t>information for our research.</w:t>
+      </w:r>
+      <w:r>
+        <w:rPr>
+          <w:rFonts w:ascii="Times New Roman" w:eastAsia="楷体" w:hAnsi="Times New Roman" w:cs="Times New Roman"/>
+          <w:sz w:val="24"/>
+        </w:rPr>
+        <w:t xml:space="preserve"> S</w:t>
+      </w:r>
+      <w:r>
+        <w:rPr>
+          <w:rFonts w:ascii="Times New Roman" w:eastAsia="楷体" w:hAnsi="Times New Roman" w:cs="Times New Roman"/>
+          <w:sz w:val="24"/>
+        </w:rPr>
+        <w:t>egmentation</w:t>
+      </w:r>
+      <w:r>
+        <w:rPr>
+          <w:rFonts w:ascii="Times New Roman" w:eastAsia="楷体" w:hAnsi="Times New Roman" w:cs="Times New Roman"/>
+          <w:sz w:val="24"/>
+        </w:rPr>
+        <w:t xml:space="preserve">, </w:t>
+      </w:r>
+      <w:r>
+        <w:rPr>
+          <w:rFonts w:ascii="Times New Roman" w:eastAsia="楷体" w:hAnsi="Times New Roman" w:cs="Times New Roman"/>
+          <w:sz w:val="24"/>
+        </w:rPr>
+        <w:t>tokenization</w:t>
+      </w:r>
+      <w:r>
+        <w:rPr>
+          <w:rFonts w:ascii="Times New Roman" w:eastAsia="楷体" w:hAnsi="Times New Roman" w:cs="Times New Roman"/>
+          <w:sz w:val="24"/>
+        </w:rPr>
+        <w:t xml:space="preserve"> and </w:t>
+      </w:r>
+      <w:r>
+        <w:rPr>
+          <w:rFonts w:ascii="Times New Roman" w:eastAsia="楷体" w:hAnsi="Times New Roman" w:cs="Times New Roman"/>
+          <w:sz w:val="24"/>
+        </w:rPr>
+        <w:t>non-word character removal</w:t>
+      </w:r>
+      <w:r>
+        <w:rPr>
+          <w:rFonts w:ascii="Times New Roman" w:eastAsia="楷体" w:hAnsi="Times New Roman" w:cs="Times New Roman"/>
+          <w:sz w:val="24"/>
+        </w:rPr>
+        <w:t xml:space="preserve"> are likely to be useful for all </w:t>
+      </w:r>
+      <w:r>
+        <w:rPr>
+          <w:rFonts w:ascii="Times New Roman" w:eastAsia="楷体" w:hAnsi="Times New Roman" w:cs="Times New Roman"/>
+          <w:sz w:val="24"/>
+        </w:rPr>
+        <w:t>analysis tasks</w:t>
+      </w:r>
+      <w:r>
+        <w:rPr>
+          <w:rFonts w:ascii="Times New Roman" w:eastAsia="楷体" w:hAnsi="Times New Roman" w:cs="Times New Roman"/>
+          <w:sz w:val="24"/>
+        </w:rPr>
+        <w:t>. C</w:t>
+      </w:r>
+      <w:r>
+        <w:rPr>
+          <w:rFonts w:ascii="Times New Roman" w:eastAsia="楷体" w:hAnsi="Times New Roman" w:cs="Times New Roman"/>
+          <w:sz w:val="24"/>
+        </w:rPr>
+        <w:t>ase conversion</w:t>
+      </w:r>
+      <w:r>
+        <w:rPr>
+          <w:rFonts w:ascii="Times New Roman" w:eastAsia="楷体" w:hAnsi="Times New Roman" w:cs="Times New Roman"/>
+          <w:sz w:val="24"/>
+        </w:rPr>
+        <w:t xml:space="preserve">, </w:t>
+      </w:r>
+      <w:r>
+        <w:rPr>
+          <w:rFonts w:ascii="Times New Roman" w:eastAsia="楷体" w:hAnsi="Times New Roman" w:cs="Times New Roman"/>
+          <w:sz w:val="24"/>
+        </w:rPr>
+        <w:t>stop word removal</w:t>
+      </w:r>
+      <w:r>
+        <w:rPr>
+          <w:rFonts w:ascii="Times New Roman" w:eastAsia="楷体" w:hAnsi="Times New Roman" w:cs="Times New Roman"/>
+          <w:sz w:val="24"/>
+        </w:rPr>
+        <w:t xml:space="preserve"> and </w:t>
+      </w:r>
+      <w:r>
+        <w:rPr>
+          <w:rFonts w:ascii="Times New Roman" w:eastAsia="楷体" w:hAnsi="Times New Roman" w:cs="Times New Roman"/>
+          <w:sz w:val="24"/>
+        </w:rPr>
+        <w:t>stemming/lemmatization</w:t>
+      </w:r>
+      <w:r>
+        <w:rPr>
+          <w:rFonts w:ascii="Times New Roman" w:eastAsia="楷体" w:hAnsi="Times New Roman" w:cs="Times New Roman"/>
+          <w:sz w:val="24"/>
+        </w:rPr>
+        <w:t xml:space="preserve"> should be implemented when the research question can theoretically ignore the information eliminated by these operations. T</w:t>
+      </w:r>
+      <w:r>
+        <w:rPr>
+          <w:rFonts w:ascii="Times New Roman" w:eastAsia="楷体" w:hAnsi="Times New Roman" w:cs="Times New Roman"/>
+          <w:sz w:val="24"/>
+        </w:rPr>
+        <w:t>oken replacement</w:t>
+      </w:r>
+      <w:r>
+        <w:rPr>
+          <w:rFonts w:ascii="Times New Roman" w:eastAsia="楷体" w:hAnsi="Times New Roman" w:cs="Times New Roman"/>
+          <w:sz w:val="24"/>
+        </w:rPr>
+        <w:t xml:space="preserve"> (including expanding some contractions or abbreviations)</w:t>
+      </w:r>
+      <w:r>
+        <w:rPr>
+          <w:rFonts w:ascii="Times New Roman" w:eastAsia="楷体" w:hAnsi="Times New Roman" w:cs="Times New Roman"/>
+          <w:sz w:val="24"/>
+        </w:rPr>
+        <w:t xml:space="preserve"> is somehow more </w:t>
+      </w:r>
+      <w:r>
+        <w:rPr>
+          <w:rFonts w:ascii="Times New Roman" w:eastAsia="楷体" w:hAnsi="Times New Roman" w:cs="Times New Roman"/>
+          <w:sz w:val="24"/>
+        </w:rPr>
+        <w:t>complicated to</w:t>
+      </w:r>
+      <w:r>
+        <w:rPr>
+          <w:rFonts w:ascii="Times New Roman" w:eastAsia="楷体" w:hAnsi="Times New Roman" w:cs="Times New Roman"/>
+          <w:sz w:val="24"/>
+        </w:rPr>
+        <w:t xml:space="preserve"> </w:t>
+      </w:r>
+      <w:r>
+        <w:rPr>
+          <w:rFonts w:ascii="Times New Roman" w:eastAsia="楷体" w:hAnsi="Times New Roman" w:cs="Times New Roman"/>
+          <w:sz w:val="24"/>
+        </w:rPr>
+        <w:t>my opinions. Researchers should take more consideration about the research content and the characteristics of the texts.</w:t>
+      </w:r>
+    </w:p>
+    <w:p>
+      <w:pPr>
+        <w:widowControl/>
+        <w:spacing w:line="360" w:lineRule="auto"/>
+        <w:rPr>
+          <w:rFonts w:ascii="Times New Roman" w:eastAsia="楷体" w:hAnsi="Times New Roman" w:cs="Times New Roman"/>
+          <w:sz w:val="24"/>
+        </w:rPr>
+      </w:pPr>
+    </w:p>
+    <w:p>
+      <w:pPr>
+        <w:widowControl/>
+        <w:spacing w:line="360" w:lineRule="auto"/>
+        <w:outlineLvl w:val="1"/>
+        <w:rPr>
+          <w:rFonts w:ascii="Times New Roman" w:eastAsia="楷体" w:hAnsi="Times New Roman" w:cs="Times New Roman"/>
+          <w:b/>
           <w:sz w:val="24"/>
         </w:rPr>
       </w:pPr>
       <w:r>
         <w:rPr>
           <w:rFonts w:ascii="Times New Roman" w:eastAsia="楷体" w:hAnsi="Times New Roman" w:cs="Times New Roman" w:hint="eastAsia"/>
-          <w:sz w:val="24"/>
-        </w:rPr>
-        <w:t>To</w:t>
-      </w:r>
-      <w:r>
-        <w:rPr>
-          <w:rFonts w:ascii="Times New Roman" w:eastAsia="楷体" w:hAnsi="Times New Roman" w:cs="Times New Roman"/>
+          <w:b/>
+          <w:sz w:val="24"/>
+        </w:rPr>
+        <w:t>1</w:t>
+      </w:r>
+      <w:r>
+        <w:rPr>
+          <w:rFonts w:ascii="Times New Roman" w:eastAsia="楷体" w:hAnsi="Times New Roman" w:cs="Times New Roman"/>
+          <w:b/>
+          <w:sz w:val="24"/>
+        </w:rPr>
+        <w:t>.</w:t>
+      </w:r>
+      <w:r>
+        <w:rPr>
+          <w:rFonts w:ascii="Times New Roman" w:eastAsia="楷体" w:hAnsi="Times New Roman" w:cs="Times New Roman"/>
+          <w:b/>
+          <w:sz w:val="24"/>
+        </w:rPr>
+        <w:t>3</w:t>
+      </w:r>
+      <w:r>
+        <w:rPr>
+          <w:rFonts w:ascii="Times New Roman" w:eastAsia="楷体" w:hAnsi="Times New Roman" w:cs="Times New Roman"/>
+          <w:b/>
           <w:sz w:val="24"/>
         </w:rPr>
         <w:t xml:space="preserve"> </w:t>
       </w:r>
       <w:r>
         <w:rPr>
+          <w:rFonts w:ascii="Times New Roman" w:eastAsia="楷体" w:hAnsi="Times New Roman" w:cs="Times New Roman"/>
+          <w:b/>
+          <w:sz w:val="24"/>
+        </w:rPr>
+        <w:t>Question 2</w:t>
+      </w:r>
+    </w:p>
+    <w:p>
+      <w:pPr>
+        <w:widowControl/>
+        <w:spacing w:line="360" w:lineRule="auto"/>
+        <w:rPr>
+          <w:rFonts w:ascii="Times New Roman" w:eastAsia="楷体" w:hAnsi="Times New Roman" w:cs="Times New Roman"/>
+          <w:b/>
+          <w:sz w:val="24"/>
+        </w:rPr>
+      </w:pPr>
+      <w:r>
+        <w:rPr>
+          <w:rFonts w:ascii="Times New Roman" w:eastAsia="楷体" w:hAnsi="Times New Roman" w:cs="Times New Roman"/>
+          <w:b/>
+          <w:sz w:val="24"/>
+        </w:rPr>
+        <w:t>Did the output from the text preprocessing code cell differ from your prediction? How so?</w:t>
+      </w:r>
+    </w:p>
+    <w:p>
+      <w:pPr>
+        <w:widowControl/>
+        <w:spacing w:line="360" w:lineRule="auto"/>
+        <w:rPr>
           <w:rFonts w:ascii="Times New Roman" w:eastAsia="楷体" w:hAnsi="Times New Roman" w:cs="Times New Roman" w:hint="eastAsia"/>
-          <w:sz w:val="24"/>
-        </w:rPr>
-        <w:t>determine</w:t>
-      </w:r>
-      <w:r>
-        <w:rPr>
-          <w:rFonts w:ascii="Times New Roman" w:eastAsia="楷体" w:hAnsi="Times New Roman" w:cs="Times New Roman"/>
-          <w:sz w:val="24"/>
-        </w:rPr>
-        <w:t xml:space="preserve"> </w:t>
-      </w:r>
-      <w:r>
-        <w:rPr>
-          <w:rFonts w:ascii="Times New Roman" w:eastAsia="楷体" w:hAnsi="Times New Roman" w:cs="Times New Roman" w:hint="eastAsia"/>
-          <w:sz w:val="24"/>
-        </w:rPr>
-        <w:t>whether</w:t>
-      </w:r>
-      <w:r>
-        <w:rPr>
-          <w:rFonts w:ascii="Times New Roman" w:eastAsia="楷体" w:hAnsi="Times New Roman" w:cs="Times New Roman"/>
-          <w:sz w:val="24"/>
-        </w:rPr>
-        <w:t xml:space="preserve"> a preprocessing step needed or not for a specific analysis, we should first determine whether </w:t>
-      </w:r>
-      <w:r>
-        <w:rPr>
-          <w:rFonts w:ascii="Times New Roman" w:eastAsia="楷体" w:hAnsi="Times New Roman" w:cs="Times New Roman"/>
-          <w:sz w:val="24"/>
-        </w:rPr>
-        <w:t>specific</w:t>
-      </w:r>
-      <w:r>
-        <w:rPr>
-          <w:rFonts w:ascii="Times New Roman" w:eastAsia="楷体" w:hAnsi="Times New Roman" w:cs="Times New Roman"/>
-          <w:sz w:val="24"/>
-        </w:rPr>
-        <w:t xml:space="preserve"> kind</w:t>
-      </w:r>
-      <w:r>
-        <w:rPr>
-          <w:rFonts w:ascii="Times New Roman" w:eastAsia="楷体" w:hAnsi="Times New Roman" w:cs="Times New Roman"/>
-          <w:sz w:val="24"/>
-        </w:rPr>
-        <w:t>s</w:t>
-      </w:r>
-      <w:r>
-        <w:rPr>
-          <w:rFonts w:ascii="Times New Roman" w:eastAsia="楷体" w:hAnsi="Times New Roman" w:cs="Times New Roman"/>
-          <w:sz w:val="24"/>
-        </w:rPr>
-        <w:t xml:space="preserve"> of </w:t>
-      </w:r>
-      <w:r>
-        <w:rPr>
-          <w:rFonts w:ascii="Times New Roman" w:eastAsia="楷体" w:hAnsi="Times New Roman" w:cs="Times New Roman"/>
-          <w:i/>
-          <w:sz w:val="24"/>
-        </w:rPr>
-        <w:t>human language habits</w:t>
-      </w:r>
-      <w:r>
-        <w:rPr>
-          <w:rFonts w:ascii="Times New Roman" w:eastAsia="楷体" w:hAnsi="Times New Roman" w:cs="Times New Roman"/>
-          <w:i/>
-          <w:sz w:val="24"/>
-        </w:rPr>
-        <w:t xml:space="preserve"> </w:t>
-      </w:r>
-      <w:r>
-        <w:rPr>
-          <w:rFonts w:ascii="Times New Roman" w:eastAsia="楷体" w:hAnsi="Times New Roman" w:cs="Times New Roman"/>
-          <w:sz w:val="24"/>
-        </w:rPr>
-        <w:t>are</w:t>
-      </w:r>
-      <w:r>
-        <w:rPr>
-          <w:rFonts w:ascii="Times New Roman" w:eastAsia="楷体" w:hAnsi="Times New Roman" w:cs="Times New Roman"/>
-          <w:sz w:val="24"/>
-        </w:rPr>
-        <w:t xml:space="preserve"> the noise for our research or potential</w:t>
-      </w:r>
-      <w:r>
-        <w:rPr>
-          <w:rFonts w:ascii="Times New Roman" w:eastAsia="楷体" w:hAnsi="Times New Roman" w:cs="Times New Roman"/>
-          <w:sz w:val="24"/>
-        </w:rPr>
-        <w:t xml:space="preserve">ly valuable </w:t>
-      </w:r>
-      <w:r>
-        <w:rPr>
-          <w:rFonts w:ascii="Times New Roman" w:eastAsia="楷体" w:hAnsi="Times New Roman" w:cs="Times New Roman"/>
-          <w:sz w:val="24"/>
-        </w:rPr>
-        <w:t>information for our research.</w:t>
-      </w:r>
-      <w:r>
-        <w:rPr>
-          <w:rFonts w:ascii="Times New Roman" w:eastAsia="楷体" w:hAnsi="Times New Roman" w:cs="Times New Roman"/>
-          <w:sz w:val="24"/>
-        </w:rPr>
-        <w:t xml:space="preserve"> S</w:t>
-      </w:r>
-      <w:r>
-        <w:rPr>
-          <w:rFonts w:ascii="Times New Roman" w:eastAsia="楷体" w:hAnsi="Times New Roman" w:cs="Times New Roman"/>
-          <w:sz w:val="24"/>
-        </w:rPr>
-        <w:t>egmentation</w:t>
-      </w:r>
-      <w:r>
-        <w:rPr>
-          <w:rFonts w:ascii="Times New Roman" w:eastAsia="楷体" w:hAnsi="Times New Roman" w:cs="Times New Roman"/>
-          <w:sz w:val="24"/>
-        </w:rPr>
-        <w:t xml:space="preserve">, </w:t>
-      </w:r>
-      <w:r>
-        <w:rPr>
-          <w:rFonts w:ascii="Times New Roman" w:eastAsia="楷体" w:hAnsi="Times New Roman" w:cs="Times New Roman"/>
-          <w:sz w:val="24"/>
-        </w:rPr>
-        <w:t>tokenization</w:t>
-      </w:r>
-      <w:r>
-        <w:rPr>
-          <w:rFonts w:ascii="Times New Roman" w:eastAsia="楷体" w:hAnsi="Times New Roman" w:cs="Times New Roman"/>
-          <w:sz w:val="24"/>
-        </w:rPr>
-        <w:t xml:space="preserve"> and </w:t>
-      </w:r>
-      <w:r>
-        <w:rPr>
-          <w:rFonts w:ascii="Times New Roman" w:eastAsia="楷体" w:hAnsi="Times New Roman" w:cs="Times New Roman"/>
-          <w:sz w:val="24"/>
-        </w:rPr>
-        <w:t>non-word character removal</w:t>
-      </w:r>
-      <w:r>
-        <w:rPr>
-          <w:rFonts w:ascii="Times New Roman" w:eastAsia="楷体" w:hAnsi="Times New Roman" w:cs="Times New Roman"/>
-          <w:sz w:val="24"/>
-        </w:rPr>
-        <w:t xml:space="preserve"> are likely to be useful for all </w:t>
-      </w:r>
-      <w:r>
-        <w:rPr>
-          <w:rFonts w:ascii="Times New Roman" w:eastAsia="楷体" w:hAnsi="Times New Roman" w:cs="Times New Roman"/>
-          <w:sz w:val="24"/>
-        </w:rPr>
-        <w:t>analysis tasks</w:t>
-      </w:r>
-      <w:r>
-        <w:rPr>
-          <w:rFonts w:ascii="Times New Roman" w:eastAsia="楷体" w:hAnsi="Times New Roman" w:cs="Times New Roman"/>
-          <w:sz w:val="24"/>
-        </w:rPr>
-        <w:t>. C</w:t>
-      </w:r>
-      <w:r>
-        <w:rPr>
-          <w:rFonts w:ascii="Times New Roman" w:eastAsia="楷体" w:hAnsi="Times New Roman" w:cs="Times New Roman"/>
-          <w:sz w:val="24"/>
-        </w:rPr>
-        <w:t>ase conversion</w:t>
-      </w:r>
-      <w:r>
-        <w:rPr>
-          <w:rFonts w:ascii="Times New Roman" w:eastAsia="楷体" w:hAnsi="Times New Roman" w:cs="Times New Roman"/>
-          <w:sz w:val="24"/>
-        </w:rPr>
-        <w:t xml:space="preserve">, </w:t>
-      </w:r>
-      <w:r>
-        <w:rPr>
-          <w:rFonts w:ascii="Times New Roman" w:eastAsia="楷体" w:hAnsi="Times New Roman" w:cs="Times New Roman"/>
-          <w:sz w:val="24"/>
-        </w:rPr>
-        <w:t>stop word removal</w:t>
-      </w:r>
-      <w:r>
-        <w:rPr>
-          <w:rFonts w:ascii="Times New Roman" w:eastAsia="楷体" w:hAnsi="Times New Roman" w:cs="Times New Roman"/>
-          <w:sz w:val="24"/>
-        </w:rPr>
-        <w:t xml:space="preserve"> and </w:t>
-      </w:r>
-      <w:r>
-        <w:rPr>
-          <w:rFonts w:ascii="Times New Roman" w:eastAsia="楷体" w:hAnsi="Times New Roman" w:cs="Times New Roman"/>
-          <w:sz w:val="24"/>
-        </w:rPr>
-        <w:t>stemming/lemmatization</w:t>
-      </w:r>
-      <w:r>
-        <w:rPr>
-          <w:rFonts w:ascii="Times New Roman" w:eastAsia="楷体" w:hAnsi="Times New Roman" w:cs="Times New Roman"/>
-          <w:sz w:val="24"/>
-        </w:rPr>
-        <w:t xml:space="preserve"> should be implemented when the research question can theoretically ignore the information eliminated by these operations. T</w:t>
-      </w:r>
-      <w:r>
-        <w:rPr>
-          <w:rFonts w:ascii="Times New Roman" w:eastAsia="楷体" w:hAnsi="Times New Roman" w:cs="Times New Roman"/>
-          <w:sz w:val="24"/>
-        </w:rPr>
-        <w:t>oken replacement</w:t>
-      </w:r>
-      <w:r>
-        <w:rPr>
-          <w:rFonts w:ascii="Times New Roman" w:eastAsia="楷体" w:hAnsi="Times New Roman" w:cs="Times New Roman"/>
-          <w:sz w:val="24"/>
-        </w:rPr>
-        <w:t xml:space="preserve"> (including expanding some contractions or abbreviations)</w:t>
-      </w:r>
-      <w:r>
-        <w:rPr>
-          <w:rFonts w:ascii="Times New Roman" w:eastAsia="楷体" w:hAnsi="Times New Roman" w:cs="Times New Roman"/>
-          <w:sz w:val="24"/>
-        </w:rPr>
-        <w:t xml:space="preserve"> is somehow more </w:t>
-      </w:r>
-      <w:r>
-        <w:rPr>
-          <w:rFonts w:ascii="Times New Roman" w:eastAsia="楷体" w:hAnsi="Times New Roman" w:cs="Times New Roman"/>
-          <w:sz w:val="24"/>
-        </w:rPr>
-        <w:t>complicated to</w:t>
-      </w:r>
-      <w:r>
-        <w:rPr>
-          <w:rFonts w:ascii="Times New Roman" w:eastAsia="楷体" w:hAnsi="Times New Roman" w:cs="Times New Roman"/>
-          <w:sz w:val="24"/>
-        </w:rPr>
-        <w:t xml:space="preserve"> </w:t>
-      </w:r>
-      <w:r>
-        <w:rPr>
-          <w:rFonts w:ascii="Times New Roman" w:eastAsia="楷体" w:hAnsi="Times New Roman" w:cs="Times New Roman"/>
-          <w:sz w:val="24"/>
-        </w:rPr>
-        <w:t>my opinions. Researchers should take more consideration about the research content and the characteristics of the texts.</w:t>
-      </w:r>
-    </w:p>
-    <w:p>
-      <w:pPr>
-        <w:widowControl/>
-        <w:spacing w:line="360" w:lineRule="auto"/>
-        <w:rPr>
-          <w:rFonts w:ascii="Times New Roman" w:eastAsia="楷体" w:hAnsi="Times New Roman" w:cs="Times New Roman" w:hint="eastAsia"/>
-          <w:sz w:val="24"/>
-        </w:rPr>
-      </w:pPr>
-    </w:p>
-    <w:p>
-      <w:pPr>
-        <w:widowControl/>
-        <w:spacing w:line="360" w:lineRule="auto"/>
-        <w:outlineLvl w:val="1"/>
-        <w:rPr>
-          <w:rFonts w:ascii="Times New Roman" w:eastAsia="楷体" w:hAnsi="Times New Roman" w:cs="Times New Roman" w:hint="eastAsia"/>
-          <w:b/>
-          <w:sz w:val="24"/>
-        </w:rPr>
-      </w:pPr>
-      <w:r>
-        <w:rPr>
-          <w:rFonts w:ascii="Times New Roman" w:eastAsia="楷体" w:hAnsi="Times New Roman" w:cs="Times New Roman" w:hint="eastAsia"/>
-          <w:b/>
-          <w:sz w:val="24"/>
-        </w:rPr>
-        <w:t>1</w:t>
-      </w:r>
-      <w:r>
-        <w:rPr>
-          <w:rFonts w:ascii="Times New Roman" w:eastAsia="楷体" w:hAnsi="Times New Roman" w:cs="Times New Roman"/>
-          <w:b/>
-          <w:sz w:val="24"/>
-        </w:rPr>
-        <w:t>.</w:t>
-      </w:r>
-      <w:r>
-        <w:rPr>
-          <w:rFonts w:ascii="Times New Roman" w:eastAsia="楷体" w:hAnsi="Times New Roman" w:cs="Times New Roman"/>
-          <w:b/>
-          <w:sz w:val="24"/>
-        </w:rPr>
-        <w:t>3</w:t>
-      </w:r>
-      <w:r>
-        <w:rPr>
-          <w:rFonts w:ascii="Times New Roman" w:eastAsia="楷体" w:hAnsi="Times New Roman" w:cs="Times New Roman"/>
-          <w:b/>
-          <w:sz w:val="24"/>
-        </w:rPr>
-        <w:t xml:space="preserve"> </w:t>
-      </w:r>
-      <w:r>
-        <w:rPr>
-          <w:rFonts w:ascii="Times New Roman" w:eastAsia="楷体" w:hAnsi="Times New Roman" w:cs="Times New Roman"/>
-          <w:b/>
-          <w:sz w:val="24"/>
-        </w:rPr>
-        <w:t xml:space="preserve">Question </w:t>
-      </w:r>
-      <w:r>
-        <w:rPr>
-          <w:rFonts w:ascii="Times New Roman" w:eastAsia="楷体" w:hAnsi="Times New Roman" w:cs="Times New Roman"/>
-          <w:b/>
-          <w:sz w:val="24"/>
-        </w:rPr>
-        <w:t>2</w:t>
-      </w:r>
-    </w:p>
-    <w:p>
-      <w:pPr>
-        <w:widowControl/>
-        <w:spacing w:line="360" w:lineRule="auto"/>
-        <w:rPr>
-          <w:rFonts w:ascii="Times New Roman" w:eastAsia="楷体" w:hAnsi="Times New Roman" w:cs="Times New Roman"/>
-          <w:b/>
-          <w:sz w:val="24"/>
-        </w:rPr>
-      </w:pPr>
-      <w:r>
-        <w:rPr>
-          <w:rFonts w:ascii="Times New Roman" w:eastAsia="楷体" w:hAnsi="Times New Roman" w:cs="Times New Roman"/>
-          <w:b/>
-          <w:sz w:val="24"/>
-        </w:rPr>
-        <w:t>Did the output from the text preprocessing code cell differ from your prediction? How so?</w:t>
-      </w:r>
-    </w:p>
-    <w:p>
-      <w:pPr>
-        <w:widowControl/>
-        <w:spacing w:line="360" w:lineRule="auto"/>
-        <w:rPr>
-          <w:rFonts w:ascii="Times New Roman" w:eastAsia="楷体" w:hAnsi="Times New Roman" w:cs="Times New Roman"/>
           <w:sz w:val="24"/>
         </w:rPr>
       </w:pPr>
@@ -1434,15 +1386,525 @@
           <w:rFonts w:ascii="Times New Roman" w:eastAsia="楷体" w:hAnsi="Times New Roman" w:cs="Times New Roman"/>
           <w:sz w:val="24"/>
         </w:rPr>
-        <w:t>site.</w:t>
-      </w:r>
-    </w:p>
-    <w:p>
-      <w:pPr>
-        <w:widowControl/>
-        <w:spacing w:line="360" w:lineRule="auto"/>
+        <w:t>site</w:t>
+      </w:r>
+      <w:r>
+        <w:rPr>
+          <w:rFonts w:ascii="Times New Roman" w:eastAsia="楷体" w:hAnsi="Times New Roman" w:cs="Times New Roman"/>
+          <w:sz w:val="24"/>
+        </w:rPr>
+        <w:t>…</w:t>
+      </w:r>
+      <w:r>
         <w:rPr>
           <w:rFonts w:ascii="Times New Roman" w:eastAsia="楷体" w:hAnsi="Times New Roman" w:cs="Times New Roman" w:hint="eastAsia"/>
+          <w:sz w:val="24"/>
+        </w:rPr>
+        <w:t>thus</w:t>
+      </w:r>
+      <w:r>
+        <w:rPr>
+          <w:rFonts w:ascii="Times New Roman" w:eastAsia="楷体" w:hAnsi="Times New Roman" w:cs="Times New Roman"/>
+          <w:sz w:val="24"/>
+        </w:rPr>
+        <w:t xml:space="preserve"> </w:t>
+      </w:r>
+      <w:r>
+        <w:rPr>
+          <w:rFonts w:ascii="Times New Roman" w:eastAsia="楷体" w:hAnsi="Times New Roman" w:cs="Times New Roman" w:hint="eastAsia"/>
+          <w:sz w:val="24"/>
+        </w:rPr>
+        <w:t>really</w:t>
+      </w:r>
+      <w:r>
+        <w:rPr>
+          <w:rFonts w:ascii="Times New Roman" w:eastAsia="楷体" w:hAnsi="Times New Roman" w:cs="Times New Roman"/>
+          <w:sz w:val="24"/>
+        </w:rPr>
+        <w:t xml:space="preserve"> </w:t>
+      </w:r>
+      <w:r>
+        <w:rPr>
+          <w:rFonts w:ascii="Times New Roman" w:eastAsia="楷体" w:hAnsi="Times New Roman" w:cs="Times New Roman" w:hint="eastAsia"/>
+          <w:sz w:val="24"/>
+        </w:rPr>
+        <w:t>strange.</w:t>
+      </w:r>
+    </w:p>
+    <w:p>
+      <w:pPr>
+        <w:widowControl/>
+        <w:spacing w:line="360" w:lineRule="auto"/>
+        <w:rPr>
+          <w:rFonts w:ascii="Times New Roman" w:eastAsia="楷体" w:hAnsi="Times New Roman" w:cs="Times New Roman"/>
+          <w:sz w:val="24"/>
+        </w:rPr>
+      </w:pPr>
+    </w:p>
+    <w:p>
+      <w:pPr>
+        <w:widowControl/>
+        <w:spacing w:line="360" w:lineRule="auto"/>
+        <w:outlineLvl w:val="0"/>
+        <w:rPr>
+          <w:rFonts w:ascii="Times New Roman" w:eastAsia="楷体" w:hAnsi="Times New Roman" w:cs="Times New Roman"/>
+          <w:b/>
+          <w:sz w:val="24"/>
+        </w:rPr>
+      </w:pPr>
+      <w:r>
+        <w:rPr>
+          <w:rFonts w:ascii="Times New Roman" w:eastAsia="楷体" w:hAnsi="Times New Roman" w:cs="Times New Roman"/>
+          <w:b/>
+          <w:sz w:val="24"/>
+        </w:rPr>
+        <w:t>2 Dictionary Analysis</w:t>
+      </w:r>
+    </w:p>
+    <w:p>
+      <w:pPr>
+        <w:widowControl/>
+        <w:spacing w:line="360" w:lineRule="auto"/>
+        <w:outlineLvl w:val="1"/>
+        <w:rPr>
+          <w:rFonts w:ascii="Times New Roman" w:eastAsia="楷体" w:hAnsi="Times New Roman" w:cs="Times New Roman"/>
+          <w:b/>
+          <w:sz w:val="24"/>
+        </w:rPr>
+      </w:pPr>
+      <w:r>
+        <w:rPr>
+          <w:rFonts w:ascii="Times New Roman" w:eastAsia="楷体" w:hAnsi="Times New Roman" w:cs="Times New Roman"/>
+          <w:b/>
+          <w:sz w:val="24"/>
+        </w:rPr>
+        <w:lastRenderedPageBreak/>
+        <w:t xml:space="preserve">2.1 </w:t>
+      </w:r>
+      <w:r>
+        <w:rPr>
+          <w:rFonts w:ascii="Times New Roman" w:eastAsia="楷体" w:hAnsi="Times New Roman" w:cs="Times New Roman"/>
+          <w:b/>
+          <w:sz w:val="24"/>
+        </w:rPr>
+        <w:t>What is the purpose of the dictionary-based analysis? What are some of the limitations of this approach?</w:t>
+      </w:r>
+    </w:p>
+    <w:p>
+      <w:pPr>
+        <w:widowControl/>
+        <w:spacing w:line="360" w:lineRule="auto"/>
+        <w:ind w:firstLine="420"/>
+        <w:rPr>
+          <w:rFonts w:ascii="Times New Roman" w:eastAsia="楷体" w:hAnsi="Times New Roman" w:cs="Times New Roman"/>
+          <w:sz w:val="24"/>
+        </w:rPr>
+      </w:pPr>
+      <w:r>
+        <w:rPr>
+          <w:rFonts w:ascii="Times New Roman" w:eastAsia="楷体" w:hAnsi="Times New Roman" w:cs="Times New Roman"/>
+          <w:sz w:val="24"/>
+        </w:rPr>
+        <w:t>T</w:t>
+      </w:r>
+      <w:r>
+        <w:rPr>
+          <w:rFonts w:ascii="Times New Roman" w:eastAsia="楷体" w:hAnsi="Times New Roman" w:cs="Times New Roman"/>
+          <w:sz w:val="24"/>
+        </w:rPr>
+        <w:t>he purpose of the dictionary-based analysis</w:t>
+      </w:r>
+      <w:r>
+        <w:rPr>
+          <w:rFonts w:ascii="Times New Roman" w:eastAsia="楷体" w:hAnsi="Times New Roman" w:cs="Times New Roman"/>
+          <w:sz w:val="24"/>
+        </w:rPr>
+        <w:t xml:space="preserve"> is to generate a reliable dictionary for the content analysis of some specific constructs. The method makes it possible to take a word-counting strategy in measuring constructs through texts.</w:t>
+      </w:r>
+    </w:p>
+    <w:p>
+      <w:pPr>
+        <w:widowControl/>
+        <w:spacing w:line="360" w:lineRule="auto"/>
+        <w:ind w:firstLine="420"/>
+        <w:rPr>
+          <w:rFonts w:ascii="Times New Roman" w:eastAsia="楷体" w:hAnsi="Times New Roman" w:cs="Times New Roman" w:hint="eastAsia"/>
+          <w:sz w:val="24"/>
+        </w:rPr>
+      </w:pPr>
+      <w:r>
+        <w:rPr>
+          <w:rFonts w:ascii="Times New Roman" w:eastAsia="楷体" w:hAnsi="Times New Roman" w:cs="Times New Roman" w:hint="eastAsia"/>
+          <w:sz w:val="24"/>
+        </w:rPr>
+        <w:t>A</w:t>
+      </w:r>
+      <w:r>
+        <w:rPr>
+          <w:rFonts w:ascii="Times New Roman" w:eastAsia="楷体" w:hAnsi="Times New Roman" w:cs="Times New Roman"/>
+          <w:sz w:val="24"/>
+        </w:rPr>
+        <w:t xml:space="preserve">s for limitations, </w:t>
+      </w:r>
+      <w:r>
+        <w:rPr>
+          <w:rFonts w:ascii="Times New Roman" w:eastAsia="楷体" w:hAnsi="Times New Roman" w:cs="Times New Roman"/>
+          <w:sz w:val="24"/>
+        </w:rPr>
+        <w:t>Reid, McKenny</w:t>
+      </w:r>
+      <w:r>
+        <w:rPr>
+          <w:rFonts w:ascii="Times New Roman" w:eastAsia="楷体" w:hAnsi="Times New Roman" w:cs="Times New Roman"/>
+          <w:sz w:val="24"/>
+        </w:rPr>
+        <w:t xml:space="preserve"> &amp; </w:t>
+      </w:r>
+      <w:r>
+        <w:rPr>
+          <w:rFonts w:ascii="Times New Roman" w:eastAsia="楷体" w:hAnsi="Times New Roman" w:cs="Times New Roman"/>
+          <w:sz w:val="24"/>
+        </w:rPr>
+        <w:t>Short</w:t>
+      </w:r>
+      <w:r>
+        <w:rPr>
+          <w:rFonts w:ascii="Times New Roman" w:eastAsia="楷体" w:hAnsi="Times New Roman" w:cs="Times New Roman"/>
+          <w:sz w:val="24"/>
+        </w:rPr>
+        <w:t xml:space="preserve"> (2023) highlight that “</w:t>
+      </w:r>
+      <w:r>
+        <w:rPr>
+          <w:rFonts w:ascii="Times New Roman" w:eastAsia="楷体" w:hAnsi="Times New Roman" w:cs="Times New Roman"/>
+          <w:sz w:val="24"/>
+        </w:rPr>
+        <w:t>whether language associated with the construct is likely to manifest</w:t>
+      </w:r>
+      <w:r>
+        <w:rPr>
+          <w:rFonts w:ascii="Times New Roman" w:eastAsia="楷体" w:hAnsi="Times New Roman" w:cs="Times New Roman"/>
+          <w:sz w:val="24"/>
+        </w:rPr>
+        <w:t xml:space="preserve"> </w:t>
+      </w:r>
+      <w:r>
+        <w:rPr>
+          <w:rFonts w:ascii="Times New Roman" w:eastAsia="楷体" w:hAnsi="Times New Roman" w:cs="Times New Roman"/>
+          <w:sz w:val="24"/>
+        </w:rPr>
+        <w:t>in organizational texts</w:t>
+      </w:r>
+      <w:r>
+        <w:rPr>
+          <w:rFonts w:ascii="Times New Roman" w:eastAsia="楷体" w:hAnsi="Times New Roman" w:cs="Times New Roman"/>
+          <w:sz w:val="24"/>
+        </w:rPr>
+        <w:t>” and “</w:t>
+      </w:r>
+      <w:r>
+        <w:rPr>
+          <w:rFonts w:ascii="Times New Roman" w:eastAsia="楷体" w:hAnsi="Times New Roman" w:cs="Times New Roman"/>
+          <w:sz w:val="24"/>
+        </w:rPr>
+        <w:t>whether the presence of individual words or short phrases would be indicative of the construct</w:t>
+      </w:r>
+      <w:r>
+        <w:rPr>
+          <w:rFonts w:ascii="Times New Roman" w:eastAsia="楷体" w:hAnsi="Times New Roman" w:cs="Times New Roman"/>
+          <w:sz w:val="24"/>
+        </w:rPr>
+        <w:t>” should be considered seriously. I</w:t>
+      </w:r>
+      <w:r>
+        <w:rPr>
+          <w:rFonts w:ascii="Times New Roman" w:eastAsia="楷体" w:hAnsi="Times New Roman" w:cs="Times New Roman" w:hint="eastAsia"/>
+          <w:sz w:val="24"/>
+        </w:rPr>
+        <w:t>n</w:t>
+      </w:r>
+      <w:r>
+        <w:rPr>
+          <w:rFonts w:ascii="Times New Roman" w:eastAsia="楷体" w:hAnsi="Times New Roman" w:cs="Times New Roman"/>
+          <w:sz w:val="24"/>
+        </w:rPr>
+        <w:t xml:space="preserve"> </w:t>
+      </w:r>
+      <w:r>
+        <w:rPr>
+          <w:rFonts w:ascii="Times New Roman" w:eastAsia="楷体" w:hAnsi="Times New Roman" w:cs="Times New Roman" w:hint="eastAsia"/>
+          <w:sz w:val="24"/>
+        </w:rPr>
+        <w:t>short</w:t>
+      </w:r>
+      <w:r>
+        <w:rPr>
+          <w:rFonts w:ascii="Times New Roman" w:eastAsia="楷体" w:hAnsi="Times New Roman" w:cs="Times New Roman"/>
+          <w:sz w:val="24"/>
+        </w:rPr>
+        <w:t>, limitations of this approaches concern on whether the measurement of a specific construct can be reduced to measuring a bag of related words</w:t>
+      </w:r>
+      <w:r>
+        <w:rPr>
+          <w:rFonts w:ascii="Times New Roman" w:eastAsia="楷体" w:hAnsi="Times New Roman" w:cs="Times New Roman"/>
+          <w:sz w:val="24"/>
+        </w:rPr>
+        <w:t xml:space="preserve">, i.e., the bag-of-words </w:t>
+      </w:r>
+      <w:r>
+        <w:rPr>
+          <w:rFonts w:ascii="Times New Roman" w:eastAsia="楷体" w:hAnsi="Times New Roman" w:cs="Times New Roman"/>
+          <w:sz w:val="24"/>
+        </w:rPr>
+        <w:t>assumption</w:t>
+      </w:r>
+      <w:r>
+        <w:rPr>
+          <w:rFonts w:ascii="Times New Roman" w:eastAsia="楷体" w:hAnsi="Times New Roman" w:cs="Times New Roman"/>
+          <w:sz w:val="24"/>
+        </w:rPr>
+        <w:t>.</w:t>
+      </w:r>
+      <w:r>
+        <w:rPr>
+          <w:rFonts w:ascii="Times New Roman" w:eastAsia="楷体" w:hAnsi="Times New Roman" w:cs="Times New Roman"/>
+          <w:sz w:val="24"/>
+        </w:rPr>
+        <w:t xml:space="preserve"> </w:t>
+      </w:r>
+      <w:r>
+        <w:rPr>
+          <w:rFonts w:ascii="Times New Roman" w:eastAsia="楷体" w:hAnsi="Times New Roman" w:cs="Times New Roman"/>
+          <w:sz w:val="24"/>
+        </w:rPr>
+        <w:t>For instance,</w:t>
+      </w:r>
+      <w:r>
+        <w:rPr>
+          <w:rFonts w:ascii="Times New Roman" w:eastAsia="楷体" w:hAnsi="Times New Roman" w:cs="Times New Roman"/>
+          <w:sz w:val="24"/>
+        </w:rPr>
+        <w:t xml:space="preserve"> none of</w:t>
+      </w:r>
+      <w:r>
+        <w:rPr>
+          <w:rFonts w:ascii="Times New Roman" w:eastAsia="楷体" w:hAnsi="Times New Roman" w:cs="Times New Roman"/>
+          <w:sz w:val="24"/>
+        </w:rPr>
+        <w:t xml:space="preserve"> the two constructs I proposed in assignment 5, i.e., </w:t>
+      </w:r>
+      <w:r>
+        <w:rPr>
+          <w:rFonts w:ascii="Times New Roman" w:eastAsia="楷体" w:hAnsi="Times New Roman" w:cs="Times New Roman"/>
+          <w:i/>
+          <w:sz w:val="24"/>
+        </w:rPr>
+        <w:t>the level of free translation of film titles</w:t>
+      </w:r>
+      <w:r>
+        <w:rPr>
+          <w:rFonts w:ascii="Times New Roman" w:eastAsia="楷体" w:hAnsi="Times New Roman" w:cs="Times New Roman"/>
+          <w:sz w:val="24"/>
+        </w:rPr>
+        <w:t xml:space="preserve"> and </w:t>
+      </w:r>
+      <w:r>
+        <w:rPr>
+          <w:rFonts w:ascii="Times New Roman" w:eastAsia="楷体" w:hAnsi="Times New Roman" w:cs="Times New Roman"/>
+          <w:i/>
+          <w:sz w:val="24"/>
+        </w:rPr>
+        <w:t xml:space="preserve">the additional </w:t>
+      </w:r>
+      <w:proofErr w:type="spellStart"/>
+      <w:r>
+        <w:rPr>
+          <w:rFonts w:ascii="Times New Roman" w:eastAsia="楷体" w:hAnsi="Times New Roman" w:cs="Times New Roman"/>
+          <w:i/>
+          <w:sz w:val="24"/>
+        </w:rPr>
+        <w:t>explicitation</w:t>
+      </w:r>
+      <w:proofErr w:type="spellEnd"/>
+      <w:r>
+        <w:rPr>
+          <w:rFonts w:ascii="Times New Roman" w:eastAsia="楷体" w:hAnsi="Times New Roman" w:cs="Times New Roman"/>
+          <w:i/>
+          <w:sz w:val="24"/>
+        </w:rPr>
+        <w:t xml:space="preserve"> of actors in the translated titles</w:t>
+      </w:r>
+      <w:r>
+        <w:rPr>
+          <w:rFonts w:ascii="Times New Roman" w:eastAsia="楷体" w:hAnsi="Times New Roman" w:cs="Times New Roman"/>
+          <w:sz w:val="24"/>
+        </w:rPr>
+        <w:t xml:space="preserve">, can be measured in this way. </w:t>
+      </w:r>
+      <w:r>
+        <w:rPr>
+          <w:rFonts w:ascii="Times New Roman" w:eastAsia="楷体" w:hAnsi="Times New Roman" w:cs="Times New Roman"/>
+          <w:sz w:val="24"/>
+        </w:rPr>
+        <w:t>Because coding these constructs doesn’t only rely on what the words use</w:t>
+      </w:r>
+      <w:r>
+        <w:rPr>
+          <w:rFonts w:ascii="Times New Roman" w:eastAsia="楷体" w:hAnsi="Times New Roman" w:cs="Times New Roman"/>
+          <w:sz w:val="24"/>
+        </w:rPr>
+        <w:t>d</w:t>
+      </w:r>
+      <w:r>
+        <w:rPr>
+          <w:rFonts w:ascii="Times New Roman" w:eastAsia="楷体" w:hAnsi="Times New Roman" w:cs="Times New Roman"/>
+          <w:sz w:val="24"/>
+        </w:rPr>
+        <w:t xml:space="preserve"> mean, but also on how these words are used</w:t>
+      </w:r>
+      <w:r>
+        <w:rPr>
+          <w:rFonts w:ascii="Times New Roman" w:eastAsia="楷体" w:hAnsi="Times New Roman" w:cs="Times New Roman"/>
+          <w:sz w:val="24"/>
+        </w:rPr>
+        <w:t xml:space="preserve"> (</w:t>
+      </w:r>
+      <w:r>
+        <w:rPr>
+          <w:rFonts w:ascii="Times New Roman" w:eastAsia="楷体" w:hAnsi="Times New Roman" w:cs="Times New Roman"/>
+          <w:sz w:val="24"/>
+        </w:rPr>
+        <w:t>e.g.,</w:t>
+      </w:r>
+      <w:r>
+        <w:rPr>
+          <w:rFonts w:ascii="Times New Roman" w:eastAsia="楷体" w:hAnsi="Times New Roman" w:cs="Times New Roman"/>
+          <w:sz w:val="24"/>
+        </w:rPr>
+        <w:t xml:space="preserve"> </w:t>
+      </w:r>
+      <w:r>
+        <w:rPr>
+          <w:rFonts w:ascii="Times New Roman" w:eastAsia="楷体" w:hAnsi="Times New Roman" w:cs="Times New Roman"/>
+          <w:sz w:val="24"/>
+        </w:rPr>
+        <w:t xml:space="preserve">as a </w:t>
+      </w:r>
+      <w:r>
+        <w:rPr>
+          <w:rFonts w:ascii="Times New Roman" w:eastAsia="楷体" w:hAnsi="Times New Roman" w:cs="Times New Roman"/>
+          <w:sz w:val="24"/>
+        </w:rPr>
+        <w:t>who</w:t>
+      </w:r>
+      <w:r>
+        <w:rPr>
+          <w:rFonts w:ascii="Times New Roman" w:eastAsia="楷体" w:hAnsi="Times New Roman" w:cs="Times New Roman"/>
+          <w:sz w:val="24"/>
+        </w:rPr>
+        <w:t>-</w:t>
+      </w:r>
+      <w:r>
+        <w:rPr>
+          <w:rFonts w:ascii="Times New Roman" w:eastAsia="楷体" w:hAnsi="Times New Roman" w:cs="Times New Roman"/>
+          <w:sz w:val="24"/>
+        </w:rPr>
+        <w:t>class</w:t>
+      </w:r>
+      <w:r>
+        <w:rPr>
+          <w:rFonts w:ascii="Times New Roman" w:eastAsia="楷体" w:hAnsi="Times New Roman" w:cs="Times New Roman"/>
+          <w:sz w:val="24"/>
+        </w:rPr>
+        <w:t xml:space="preserve"> </w:t>
+      </w:r>
+      <w:r>
+        <w:rPr>
+          <w:rFonts w:ascii="Times New Roman" w:eastAsia="楷体" w:hAnsi="Times New Roman" w:cs="Times New Roman"/>
+          <w:sz w:val="24"/>
+        </w:rPr>
+        <w:t>noun in the title</w:t>
+      </w:r>
+      <w:r>
+        <w:rPr>
+          <w:rFonts w:ascii="Times New Roman" w:eastAsia="楷体" w:hAnsi="Times New Roman" w:cs="Times New Roman"/>
+          <w:sz w:val="24"/>
+        </w:rPr>
+        <w:t>s</w:t>
+      </w:r>
+      <w:r>
+        <w:rPr>
+          <w:rFonts w:ascii="Times New Roman" w:eastAsia="楷体" w:hAnsi="Times New Roman" w:cs="Times New Roman"/>
+          <w:sz w:val="24"/>
+        </w:rPr>
+        <w:t>)</w:t>
+      </w:r>
+      <w:r>
+        <w:rPr>
+          <w:rFonts w:ascii="Times New Roman" w:eastAsia="楷体" w:hAnsi="Times New Roman" w:cs="Times New Roman"/>
+          <w:sz w:val="24"/>
+        </w:rPr>
+        <w:t xml:space="preserve"> and the relationship of these words with each other (e.g., the similarity between titles)</w:t>
+      </w:r>
+      <w:r>
+        <w:rPr>
+          <w:rFonts w:ascii="Times New Roman" w:eastAsia="楷体" w:hAnsi="Times New Roman" w:cs="Times New Roman"/>
+          <w:sz w:val="24"/>
+        </w:rPr>
+        <w:t>.</w:t>
+      </w:r>
+      <w:r>
+        <w:rPr>
+          <w:rFonts w:ascii="Times New Roman" w:eastAsia="楷体" w:hAnsi="Times New Roman" w:cs="Times New Roman"/>
+          <w:sz w:val="24"/>
+        </w:rPr>
+        <w:t xml:space="preserve"> </w:t>
+      </w:r>
+    </w:p>
+    <w:p>
+      <w:pPr>
+        <w:widowControl/>
+        <w:spacing w:line="360" w:lineRule="auto"/>
+        <w:rPr>
+          <w:rFonts w:ascii="Times New Roman" w:eastAsia="楷体" w:hAnsi="Times New Roman" w:cs="Times New Roman" w:hint="eastAsia"/>
+          <w:sz w:val="24"/>
+        </w:rPr>
+      </w:pPr>
+    </w:p>
+    <w:p>
+      <w:pPr>
+        <w:widowControl/>
+        <w:spacing w:line="360" w:lineRule="auto"/>
+        <w:outlineLvl w:val="1"/>
+        <w:rPr>
+          <w:rFonts w:ascii="Times New Roman" w:eastAsia="楷体" w:hAnsi="Times New Roman" w:cs="Times New Roman"/>
+          <w:b/>
+          <w:sz w:val="24"/>
+        </w:rPr>
+      </w:pPr>
+      <w:r>
+        <w:rPr>
+          <w:rFonts w:ascii="Times New Roman" w:eastAsia="楷体" w:hAnsi="Times New Roman" w:cs="Times New Roman"/>
+          <w:b/>
+          <w:sz w:val="24"/>
+        </w:rPr>
+        <w:t xml:space="preserve">2.2 </w:t>
+      </w:r>
+      <w:r>
+        <w:rPr>
+          <w:rFonts w:ascii="Times New Roman" w:eastAsia="楷体" w:hAnsi="Times New Roman" w:cs="Times New Roman"/>
+          <w:b/>
+          <w:sz w:val="24"/>
+        </w:rPr>
+        <w:t>Reflect on the dictionary development process you completed as part of part 5 above. What were some of the challenges you encountered? What would you do differently if you were doing this 'for real'?</w:t>
+      </w:r>
+    </w:p>
+    <w:p>
+      <w:pPr>
+        <w:widowControl/>
+        <w:spacing w:line="360" w:lineRule="auto"/>
+        <w:rPr>
+          <w:rFonts w:ascii="Times New Roman" w:eastAsia="楷体" w:hAnsi="Times New Roman" w:cs="Times New Roman"/>
           <w:sz w:val="24"/>
         </w:rPr>
       </w:pPr>
@@ -1453,20 +1915,66 @@
       <w:pPr>
         <w:widowControl/>
         <w:spacing w:line="360" w:lineRule="auto"/>
-        <w:outlineLvl w:val="0"/>
-        <w:rPr>
-          <w:rFonts w:ascii="Times New Roman" w:eastAsia="楷体" w:hAnsi="Times New Roman" w:cs="Times New Roman"/>
-          <w:b/>
-          <w:sz w:val="24"/>
-        </w:rPr>
-      </w:pPr>
-      <w:r>
-        <w:rPr>
-          <w:rFonts w:ascii="Times New Roman" w:eastAsia="楷体" w:hAnsi="Times New Roman" w:cs="Times New Roman"/>
-          <w:b/>
-          <w:sz w:val="24"/>
-        </w:rPr>
-        <w:t>2 Dictionary Analysis</w:t>
+        <w:rPr>
+          <w:rFonts w:ascii="Times New Roman" w:eastAsia="楷体" w:hAnsi="Times New Roman" w:cs="Times New Roman" w:hint="eastAsia"/>
+          <w:sz w:val="24"/>
+        </w:rPr>
+      </w:pPr>
+    </w:p>
+    <w:p>
+      <w:pPr>
+        <w:widowControl/>
+        <w:spacing w:line="360" w:lineRule="auto"/>
+        <w:outlineLvl w:val="1"/>
+        <w:rPr>
+          <w:rFonts w:ascii="Times New Roman" w:eastAsia="楷体" w:hAnsi="Times New Roman" w:cs="Times New Roman"/>
+          <w:b/>
+          <w:sz w:val="24"/>
+        </w:rPr>
+      </w:pPr>
+      <w:r>
+        <w:rPr>
+          <w:rFonts w:ascii="Times New Roman" w:eastAsia="楷体" w:hAnsi="Times New Roman" w:cs="Times New Roman"/>
+          <w:b/>
+          <w:sz w:val="24"/>
+        </w:rPr>
+        <w:t xml:space="preserve">2.3 </w:t>
+      </w:r>
+      <w:r>
+        <w:rPr>
+          <w:rFonts w:ascii="Times New Roman" w:eastAsia="楷体" w:hAnsi="Times New Roman" w:cs="Times New Roman"/>
+          <w:b/>
+          <w:sz w:val="24"/>
+        </w:rPr>
+        <w:t>Take a look at the Excel file created in the dictionary-based analysis code cell at the end of part 5 above. What do these numbers 'mean'? How would you interpret these numbers to someone who is not familiar with the dictionary-based analysis process?</w:t>
+      </w:r>
+    </w:p>
+    <w:p>
+      <w:pPr>
+        <w:widowControl/>
+        <w:spacing w:line="360" w:lineRule="auto"/>
+        <w:outlineLvl w:val="1"/>
+        <w:rPr>
+          <w:rFonts w:ascii="Times New Roman" w:eastAsia="楷体" w:hAnsi="Times New Roman" w:cs="Times New Roman" w:hint="eastAsia"/>
+          <w:b/>
+          <w:sz w:val="24"/>
+        </w:rPr>
+      </w:pPr>
+      <w:r>
+        <w:rPr>
+          <w:rFonts w:ascii="Times New Roman" w:eastAsia="楷体" w:hAnsi="Times New Roman" w:cs="Times New Roman"/>
+          <w:b/>
+          <w:sz w:val="24"/>
+        </w:rPr>
+        <w:t xml:space="preserve">2.4 </w:t>
+      </w:r>
+      <w:r>
+        <w:rPr>
+          <w:rFonts w:ascii="Times New Roman" w:eastAsia="楷体" w:hAnsi="Times New Roman" w:cs="Times New Roman"/>
+          <w:b/>
+          <w:sz w:val="24"/>
+        </w:rPr>
+        <w:t>How might 'transformers' be used to improve upon what is possible with dictionary-based analyses?</w:t>
       </w:r>
     </w:p>
     <w:sectPr>
@@ -1632,8 +2140,124 @@
       </w:rPr>
     </w:lvl>
   </w:abstractNum>
+  <w:abstractNum w:abstractNumId="1" w15:restartNumberingAfterBreak="0">
+    <w:nsid w:val="65177C62"/>
+    <w:multiLevelType w:val="multilevel"/>
+    <w:tmpl w:val="22F6BFE2"/>
+    <w:lvl w:ilvl="0">
+      <w:start w:val="1"/>
+      <w:numFmt w:val="decimal"/>
+      <w:lvlText w:val="%1."/>
+      <w:lvlJc w:val="left"/>
+      <w:pPr>
+        <w:tabs>
+          <w:tab w:val="num" w:pos="720"/>
+        </w:tabs>
+        <w:ind w:left="720" w:hanging="360"/>
+      </w:pPr>
+    </w:lvl>
+    <w:lvl w:ilvl="1" w:tentative="1">
+      <w:start w:val="1"/>
+      <w:numFmt w:val="decimal"/>
+      <w:lvlText w:val="%2."/>
+      <w:lvlJc w:val="left"/>
+      <w:pPr>
+        <w:tabs>
+          <w:tab w:val="num" w:pos="1440"/>
+        </w:tabs>
+        <w:ind w:left="1440" w:hanging="360"/>
+      </w:pPr>
+    </w:lvl>
+    <w:lvl w:ilvl="2" w:tentative="1">
+      <w:start w:val="1"/>
+      <w:numFmt w:val="decimal"/>
+      <w:lvlText w:val="%3."/>
+      <w:lvlJc w:val="left"/>
+      <w:pPr>
+        <w:tabs>
+          <w:tab w:val="num" w:pos="2160"/>
+        </w:tabs>
+        <w:ind w:left="2160" w:hanging="360"/>
+      </w:pPr>
+    </w:lvl>
+    <w:lvl w:ilvl="3" w:tentative="1">
+      <w:start w:val="1"/>
+      <w:numFmt w:val="decimal"/>
+      <w:lvlText w:val="%4."/>
+      <w:lvlJc w:val="left"/>
+      <w:pPr>
+        <w:tabs>
+          <w:tab w:val="num" w:pos="2880"/>
+        </w:tabs>
+        <w:ind w:left="2880" w:hanging="360"/>
+      </w:pPr>
+    </w:lvl>
+    <w:lvl w:ilvl="4" w:tentative="1">
+      <w:start w:val="1"/>
+      <w:numFmt w:val="decimal"/>
+      <w:lvlText w:val="%5."/>
+      <w:lvlJc w:val="left"/>
+      <w:pPr>
+        <w:tabs>
+          <w:tab w:val="num" w:pos="3600"/>
+        </w:tabs>
+        <w:ind w:left="3600" w:hanging="360"/>
+      </w:pPr>
+    </w:lvl>
+    <w:lvl w:ilvl="5" w:tentative="1">
+      <w:start w:val="1"/>
+      <w:numFmt w:val="decimal"/>
+      <w:lvlText w:val="%6."/>
+      <w:lvlJc w:val="left"/>
+      <w:pPr>
+        <w:tabs>
+          <w:tab w:val="num" w:pos="4320"/>
+        </w:tabs>
+        <w:ind w:left="4320" w:hanging="360"/>
+      </w:pPr>
+    </w:lvl>
+    <w:lvl w:ilvl="6" w:tentative="1">
+      <w:start w:val="1"/>
+      <w:numFmt w:val="decimal"/>
+      <w:lvlText w:val="%7."/>
+      <w:lvlJc w:val="left"/>
+      <w:pPr>
+        <w:tabs>
+          <w:tab w:val="num" w:pos="5040"/>
+        </w:tabs>
+        <w:ind w:left="5040" w:hanging="360"/>
+      </w:pPr>
+    </w:lvl>
+    <w:lvl w:ilvl="7" w:tentative="1">
+      <w:start w:val="1"/>
+      <w:numFmt w:val="decimal"/>
+      <w:lvlText w:val="%8."/>
+      <w:lvlJc w:val="left"/>
+      <w:pPr>
+        <w:tabs>
+          <w:tab w:val="num" w:pos="5760"/>
+        </w:tabs>
+        <w:ind w:left="5760" w:hanging="360"/>
+      </w:pPr>
+    </w:lvl>
+    <w:lvl w:ilvl="8" w:tentative="1">
+      <w:start w:val="1"/>
+      <w:numFmt w:val="decimal"/>
+      <w:lvlText w:val="%9."/>
+      <w:lvlJc w:val="left"/>
+      <w:pPr>
+        <w:tabs>
+          <w:tab w:val="num" w:pos="6480"/>
+        </w:tabs>
+        <w:ind w:left="6480" w:hanging="360"/>
+      </w:pPr>
+    </w:lvl>
+  </w:abstractNum>
   <w:num w:numId="1">
     <w:abstractNumId w:val="0"/>
+  </w:num>
+  <w:num w:numId="2">
+    <w:abstractNumId w:val="1"/>
   </w:num>
 </w:numbering>
 </file>

--- a/Assignments/assignment_6.docx
+++ b/Assignments/assignment_6.docx
@@ -1246,7 +1246,7 @@
         <w:widowControl/>
         <w:spacing w:line="360" w:lineRule="auto"/>
         <w:rPr>
-          <w:rFonts w:ascii="Times New Roman" w:eastAsia="楷体" w:hAnsi="Times New Roman" w:cs="Times New Roman" w:hint="eastAsia"/>
+          <w:rFonts w:ascii="Times New Roman" w:eastAsia="楷体" w:hAnsi="Times New Roman" w:cs="Times New Roman"/>
           <w:sz w:val="24"/>
         </w:rPr>
       </w:pPr>
@@ -1487,6 +1487,14 @@
           <w:b/>
           <w:sz w:val="24"/>
         </w:rPr>
+        <w:t xml:space="preserve">Question 3: </w:t>
+      </w:r>
+      <w:r>
+        <w:rPr>
+          <w:rFonts w:ascii="Times New Roman" w:eastAsia="楷体" w:hAnsi="Times New Roman" w:cs="Times New Roman"/>
+          <w:b/>
+          <w:sz w:val="24"/>
+        </w:rPr>
         <w:t>What is the purpose of the dictionary-based analysis? What are some of the limitations of this approach?</w:t>
       </w:r>
     </w:p>
@@ -1528,58 +1536,100 @@
         <w:spacing w:line="360" w:lineRule="auto"/>
         <w:ind w:firstLine="420"/>
         <w:rPr>
+          <w:rFonts w:ascii="Times New Roman" w:eastAsia="楷体" w:hAnsi="Times New Roman" w:cs="Times New Roman"/>
+          <w:sz w:val="24"/>
+        </w:rPr>
+      </w:pPr>
+      <w:r>
+        <w:rPr>
           <w:rFonts w:ascii="Times New Roman" w:eastAsia="楷体" w:hAnsi="Times New Roman" w:cs="Times New Roman" w:hint="eastAsia"/>
           <w:sz w:val="24"/>
         </w:rPr>
-      </w:pPr>
+        <w:t>A</w:t>
+      </w:r>
+      <w:r>
+        <w:rPr>
+          <w:rFonts w:ascii="Times New Roman" w:eastAsia="楷体" w:hAnsi="Times New Roman" w:cs="Times New Roman"/>
+          <w:sz w:val="24"/>
+        </w:rPr>
+        <w:t xml:space="preserve">s for limitations, </w:t>
+      </w:r>
+      <w:r>
+        <w:rPr>
+          <w:rFonts w:ascii="Times New Roman" w:eastAsia="楷体" w:hAnsi="Times New Roman" w:cs="Times New Roman"/>
+          <w:sz w:val="24"/>
+        </w:rPr>
+        <w:t>Reid, McKenny</w:t>
+      </w:r>
+      <w:r>
+        <w:rPr>
+          <w:rFonts w:ascii="Times New Roman" w:eastAsia="楷体" w:hAnsi="Times New Roman" w:cs="Times New Roman"/>
+          <w:sz w:val="24"/>
+        </w:rPr>
+        <w:t xml:space="preserve"> &amp; </w:t>
+      </w:r>
+      <w:r>
+        <w:rPr>
+          <w:rFonts w:ascii="Times New Roman" w:eastAsia="楷体" w:hAnsi="Times New Roman" w:cs="Times New Roman"/>
+          <w:sz w:val="24"/>
+        </w:rPr>
+        <w:t>Short</w:t>
+      </w:r>
+      <w:r>
+        <w:rPr>
+          <w:rFonts w:ascii="Times New Roman" w:eastAsia="楷体" w:hAnsi="Times New Roman" w:cs="Times New Roman"/>
+          <w:sz w:val="24"/>
+        </w:rPr>
+        <w:t xml:space="preserve"> (2023) highlight that “</w:t>
+      </w:r>
+      <w:r>
+        <w:rPr>
+          <w:rFonts w:ascii="Times New Roman" w:eastAsia="楷体" w:hAnsi="Times New Roman" w:cs="Times New Roman"/>
+          <w:sz w:val="24"/>
+        </w:rPr>
+        <w:t>whether language associated with the construct is likely to manifest</w:t>
+      </w:r>
+      <w:r>
+        <w:rPr>
+          <w:rFonts w:ascii="Times New Roman" w:eastAsia="楷体" w:hAnsi="Times New Roman" w:cs="Times New Roman"/>
+          <w:sz w:val="24"/>
+        </w:rPr>
+        <w:t xml:space="preserve"> </w:t>
+      </w:r>
+      <w:r>
+        <w:rPr>
+          <w:rFonts w:ascii="Times New Roman" w:eastAsia="楷体" w:hAnsi="Times New Roman" w:cs="Times New Roman"/>
+          <w:sz w:val="24"/>
+        </w:rPr>
+        <w:t>in organizational texts</w:t>
+      </w:r>
+      <w:r>
+        <w:rPr>
+          <w:rFonts w:ascii="Times New Roman" w:eastAsia="楷体" w:hAnsi="Times New Roman" w:cs="Times New Roman"/>
+          <w:sz w:val="24"/>
+        </w:rPr>
+        <w:t>” and “</w:t>
+      </w:r>
+      <w:r>
+        <w:rPr>
+          <w:rFonts w:ascii="Times New Roman" w:eastAsia="楷体" w:hAnsi="Times New Roman" w:cs="Times New Roman"/>
+          <w:sz w:val="24"/>
+        </w:rPr>
+        <w:t>whether the presence of individual words or short phrases would be indicative of the construct</w:t>
+      </w:r>
+      <w:r>
+        <w:rPr>
+          <w:rFonts w:ascii="Times New Roman" w:eastAsia="楷体" w:hAnsi="Times New Roman" w:cs="Times New Roman"/>
+          <w:sz w:val="24"/>
+        </w:rPr>
+        <w:t>” should be considered seriously. I</w:t>
+      </w:r>
       <w:r>
         <w:rPr>
           <w:rFonts w:ascii="Times New Roman" w:eastAsia="楷体" w:hAnsi="Times New Roman" w:cs="Times New Roman" w:hint="eastAsia"/>
           <w:sz w:val="24"/>
         </w:rPr>
-        <w:t>A</w:t>
-      </w:r>
-      <w:r>
-        <w:rPr>
-          <w:rFonts w:ascii="Times New Roman" w:eastAsia="楷体" w:hAnsi="Times New Roman" w:cs="Times New Roman"/>
-          <w:sz w:val="24"/>
-        </w:rPr>
-        <w:t xml:space="preserve">s for limitations, </w:t>
-      </w:r>
-      <w:r>
-        <w:rPr>
-          <w:rFonts w:ascii="Times New Roman" w:eastAsia="楷体" w:hAnsi="Times New Roman" w:cs="Times New Roman"/>
-          <w:sz w:val="24"/>
-        </w:rPr>
-        <w:t>Reid, McKenny</w:t>
-      </w:r>
-      <w:r>
-        <w:rPr>
-          <w:rFonts w:ascii="Times New Roman" w:eastAsia="楷体" w:hAnsi="Times New Roman" w:cs="Times New Roman"/>
-          <w:sz w:val="24"/>
-        </w:rPr>
-        <w:t xml:space="preserve"> &amp; </w:t>
-      </w:r>
-      <w:r>
-        <w:rPr>
-          <w:rFonts w:ascii="Times New Roman" w:eastAsia="楷体" w:hAnsi="Times New Roman" w:cs="Times New Roman"/>
-          <w:sz w:val="24"/>
-        </w:rPr>
-        <w:t>Short</w:t>
-      </w:r>
-      <w:r>
-        <w:rPr>
-          <w:rFonts w:ascii="Times New Roman" w:eastAsia="楷体" w:hAnsi="Times New Roman" w:cs="Times New Roman"/>
-          <w:sz w:val="24"/>
-        </w:rPr>
-        <w:t xml:space="preserve"> (2023) highlight that “</w:t>
-      </w:r>
-      <w:r>
-        <w:rPr>
-          <w:rFonts w:ascii="Times New Roman" w:eastAsia="楷体" w:hAnsi="Times New Roman" w:cs="Times New Roman"/>
-          <w:sz w:val="24"/>
-        </w:rPr>
-        <w:t>whether language associated with the construct is likely to manifest</w:t>
+        <w:t>n</w:t>
       </w:r>
       <w:r>
         <w:rPr>
@@ -1590,37 +1640,663 @@
       </w:r>
       <w:r>
         <w:rPr>
-          <w:rFonts w:ascii="Times New Roman" w:eastAsia="楷体" w:hAnsi="Times New Roman" w:cs="Times New Roman"/>
-          <w:sz w:val="24"/>
-        </w:rPr>
-        <w:t>in organizational texts</w:t>
-      </w:r>
-      <w:r>
-        <w:rPr>
-          <w:rFonts w:ascii="Times New Roman" w:eastAsia="楷体" w:hAnsi="Times New Roman" w:cs="Times New Roman"/>
-          <w:sz w:val="24"/>
-        </w:rPr>
-        <w:t>” and “</w:t>
-      </w:r>
-      <w:r>
-        <w:rPr>
-          <w:rFonts w:ascii="Times New Roman" w:eastAsia="楷体" w:hAnsi="Times New Roman" w:cs="Times New Roman"/>
-          <w:sz w:val="24"/>
-        </w:rPr>
-        <w:t>whether the presence of individual words or short phrases would be indicative of the construct</w:t>
-      </w:r>
-      <w:r>
-        <w:rPr>
-          <w:rFonts w:ascii="Times New Roman" w:eastAsia="楷体" w:hAnsi="Times New Roman" w:cs="Times New Roman"/>
-          <w:sz w:val="24"/>
-        </w:rPr>
-        <w:t>” should be considered seriously. I</w:t>
-      </w:r>
-      <w:r>
-        <w:rPr>
           <w:rFonts w:ascii="Times New Roman" w:eastAsia="楷体" w:hAnsi="Times New Roman" w:cs="Times New Roman" w:hint="eastAsia"/>
           <w:sz w:val="24"/>
         </w:rPr>
+        <w:t>short</w:t>
+      </w:r>
+      <w:r>
+        <w:rPr>
+          <w:rFonts w:ascii="Times New Roman" w:eastAsia="楷体" w:hAnsi="Times New Roman" w:cs="Times New Roman"/>
+          <w:sz w:val="24"/>
+        </w:rPr>
+        <w:t>, limitations of this approaches concern whether the measurement of a specific construct can be reduced to measuring a bag of related words</w:t>
+      </w:r>
+      <w:r>
+        <w:rPr>
+          <w:rFonts w:ascii="Times New Roman" w:eastAsia="楷体" w:hAnsi="Times New Roman" w:cs="Times New Roman"/>
+          <w:sz w:val="24"/>
+        </w:rPr>
+        <w:t xml:space="preserve">, i.e., the bag-of-words </w:t>
+      </w:r>
+      <w:r>
+        <w:rPr>
+          <w:rFonts w:ascii="Times New Roman" w:eastAsia="楷体" w:hAnsi="Times New Roman" w:cs="Times New Roman"/>
+          <w:sz w:val="24"/>
+        </w:rPr>
+        <w:t>assumption</w:t>
+      </w:r>
+      <w:r>
+        <w:rPr>
+          <w:rFonts w:ascii="Times New Roman" w:eastAsia="楷体" w:hAnsi="Times New Roman" w:cs="Times New Roman"/>
+          <w:sz w:val="24"/>
+        </w:rPr>
+        <w:t>.</w:t>
+      </w:r>
+      <w:r>
+        <w:rPr>
+          <w:rFonts w:ascii="Times New Roman" w:eastAsia="楷体" w:hAnsi="Times New Roman" w:cs="Times New Roman"/>
+          <w:sz w:val="24"/>
+        </w:rPr>
+        <w:t xml:space="preserve"> </w:t>
+      </w:r>
+      <w:r>
+        <w:rPr>
+          <w:rFonts w:ascii="Times New Roman" w:eastAsia="楷体" w:hAnsi="Times New Roman" w:cs="Times New Roman"/>
+          <w:sz w:val="24"/>
+        </w:rPr>
+        <w:t>For instance,</w:t>
+      </w:r>
+      <w:r>
+        <w:rPr>
+          <w:rFonts w:ascii="Times New Roman" w:eastAsia="楷体" w:hAnsi="Times New Roman" w:cs="Times New Roman"/>
+          <w:sz w:val="24"/>
+        </w:rPr>
+        <w:t xml:space="preserve"> none of</w:t>
+      </w:r>
+      <w:r>
+        <w:rPr>
+          <w:rFonts w:ascii="Times New Roman" w:eastAsia="楷体" w:hAnsi="Times New Roman" w:cs="Times New Roman"/>
+          <w:sz w:val="24"/>
+        </w:rPr>
+        <w:t xml:space="preserve"> the two constructs I proposed in assignment 5, i.e., </w:t>
+      </w:r>
+      <w:r>
+        <w:rPr>
+          <w:rFonts w:ascii="Times New Roman" w:eastAsia="楷体" w:hAnsi="Times New Roman" w:cs="Times New Roman"/>
+          <w:i/>
+          <w:sz w:val="24"/>
+        </w:rPr>
+        <w:t>the level of free translation of film titles</w:t>
+      </w:r>
+      <w:r>
+        <w:rPr>
+          <w:rFonts w:ascii="Times New Roman" w:eastAsia="楷体" w:hAnsi="Times New Roman" w:cs="Times New Roman"/>
+          <w:sz w:val="24"/>
+        </w:rPr>
+        <w:t xml:space="preserve"> and </w:t>
+      </w:r>
+      <w:r>
+        <w:rPr>
+          <w:rFonts w:ascii="Times New Roman" w:eastAsia="楷体" w:hAnsi="Times New Roman" w:cs="Times New Roman"/>
+          <w:i/>
+          <w:sz w:val="24"/>
+        </w:rPr>
+        <w:t xml:space="preserve">the additional </w:t>
+      </w:r>
+      <w:proofErr w:type="spellStart"/>
+      <w:r>
+        <w:rPr>
+          <w:rFonts w:ascii="Times New Roman" w:eastAsia="楷体" w:hAnsi="Times New Roman" w:cs="Times New Roman"/>
+          <w:i/>
+          <w:sz w:val="24"/>
+        </w:rPr>
+        <w:t>explicitation</w:t>
+      </w:r>
+      <w:proofErr w:type="spellEnd"/>
+      <w:r>
+        <w:rPr>
+          <w:rFonts w:ascii="Times New Roman" w:eastAsia="楷体" w:hAnsi="Times New Roman" w:cs="Times New Roman"/>
+          <w:i/>
+          <w:sz w:val="24"/>
+        </w:rPr>
+        <w:t xml:space="preserve"> of actors in the translated titles</w:t>
+      </w:r>
+      <w:r>
+        <w:rPr>
+          <w:rFonts w:ascii="Times New Roman" w:eastAsia="楷体" w:hAnsi="Times New Roman" w:cs="Times New Roman"/>
+          <w:sz w:val="24"/>
+        </w:rPr>
+        <w:t xml:space="preserve">, can be measured in this way. </w:t>
+      </w:r>
+      <w:r>
+        <w:rPr>
+          <w:rFonts w:ascii="Times New Roman" w:eastAsia="楷体" w:hAnsi="Times New Roman" w:cs="Times New Roman"/>
+          <w:sz w:val="24"/>
+        </w:rPr>
+        <w:t>Because coding these constructs doesn’t only rely on what the words use</w:t>
+      </w:r>
+      <w:r>
+        <w:rPr>
+          <w:rFonts w:ascii="Times New Roman" w:eastAsia="楷体" w:hAnsi="Times New Roman" w:cs="Times New Roman"/>
+          <w:sz w:val="24"/>
+        </w:rPr>
+        <w:t>d</w:t>
+      </w:r>
+      <w:r>
+        <w:rPr>
+          <w:rFonts w:ascii="Times New Roman" w:eastAsia="楷体" w:hAnsi="Times New Roman" w:cs="Times New Roman"/>
+          <w:sz w:val="24"/>
+        </w:rPr>
+        <w:t xml:space="preserve"> mean, but also on how these words are used</w:t>
+      </w:r>
+      <w:r>
+        <w:rPr>
+          <w:rFonts w:ascii="Times New Roman" w:eastAsia="楷体" w:hAnsi="Times New Roman" w:cs="Times New Roman"/>
+          <w:sz w:val="24"/>
+        </w:rPr>
+        <w:t xml:space="preserve"> (</w:t>
+      </w:r>
+      <w:r>
+        <w:rPr>
+          <w:rFonts w:ascii="Times New Roman" w:eastAsia="楷体" w:hAnsi="Times New Roman" w:cs="Times New Roman"/>
+          <w:sz w:val="24"/>
+        </w:rPr>
+        <w:t>e.g.,</w:t>
+      </w:r>
+      <w:r>
+        <w:rPr>
+          <w:rFonts w:ascii="Times New Roman" w:eastAsia="楷体" w:hAnsi="Times New Roman" w:cs="Times New Roman"/>
+          <w:sz w:val="24"/>
+        </w:rPr>
+        <w:t xml:space="preserve"> </w:t>
+      </w:r>
+      <w:r>
+        <w:rPr>
+          <w:rFonts w:ascii="Times New Roman" w:eastAsia="楷体" w:hAnsi="Times New Roman" w:cs="Times New Roman"/>
+          <w:sz w:val="24"/>
+        </w:rPr>
+        <w:t xml:space="preserve">as a </w:t>
+      </w:r>
+      <w:r>
+        <w:rPr>
+          <w:rFonts w:ascii="Times New Roman" w:eastAsia="楷体" w:hAnsi="Times New Roman" w:cs="Times New Roman"/>
+          <w:sz w:val="24"/>
+        </w:rPr>
+        <w:t>who</w:t>
+      </w:r>
+      <w:r>
+        <w:rPr>
+          <w:rFonts w:ascii="Times New Roman" w:eastAsia="楷体" w:hAnsi="Times New Roman" w:cs="Times New Roman"/>
+          <w:sz w:val="24"/>
+        </w:rPr>
+        <w:t>-</w:t>
+      </w:r>
+      <w:r>
+        <w:rPr>
+          <w:rFonts w:ascii="Times New Roman" w:eastAsia="楷体" w:hAnsi="Times New Roman" w:cs="Times New Roman"/>
+          <w:sz w:val="24"/>
+        </w:rPr>
+        <w:t>class</w:t>
+      </w:r>
+      <w:r>
+        <w:rPr>
+          <w:rFonts w:ascii="Times New Roman" w:eastAsia="楷体" w:hAnsi="Times New Roman" w:cs="Times New Roman"/>
+          <w:sz w:val="24"/>
+        </w:rPr>
+        <w:t xml:space="preserve"> </w:t>
+      </w:r>
+      <w:r>
+        <w:rPr>
+          <w:rFonts w:ascii="Times New Roman" w:eastAsia="楷体" w:hAnsi="Times New Roman" w:cs="Times New Roman"/>
+          <w:sz w:val="24"/>
+        </w:rPr>
+        <w:t>noun in the title</w:t>
+      </w:r>
+      <w:r>
+        <w:rPr>
+          <w:rFonts w:ascii="Times New Roman" w:eastAsia="楷体" w:hAnsi="Times New Roman" w:cs="Times New Roman"/>
+          <w:sz w:val="24"/>
+        </w:rPr>
+        <w:t>s</w:t>
+      </w:r>
+      <w:r>
+        <w:rPr>
+          <w:rFonts w:ascii="Times New Roman" w:eastAsia="楷体" w:hAnsi="Times New Roman" w:cs="Times New Roman"/>
+          <w:sz w:val="24"/>
+        </w:rPr>
+        <w:t>)</w:t>
+      </w:r>
+      <w:r>
+        <w:rPr>
+          <w:rFonts w:ascii="Times New Roman" w:eastAsia="楷体" w:hAnsi="Times New Roman" w:cs="Times New Roman"/>
+          <w:sz w:val="24"/>
+        </w:rPr>
+        <w:t xml:space="preserve"> and the relationship of these words with each other (e.g., the similarity between titles)</w:t>
+      </w:r>
+      <w:r>
+        <w:rPr>
+          <w:rFonts w:ascii="Times New Roman" w:eastAsia="楷体" w:hAnsi="Times New Roman" w:cs="Times New Roman"/>
+          <w:sz w:val="24"/>
+        </w:rPr>
+        <w:t>.</w:t>
+      </w:r>
+      <w:r>
+        <w:rPr>
+          <w:rFonts w:ascii="Times New Roman" w:eastAsia="楷体" w:hAnsi="Times New Roman" w:cs="Times New Roman"/>
+          <w:sz w:val="24"/>
+        </w:rPr>
+        <w:t xml:space="preserve"> </w:t>
+      </w:r>
+    </w:p>
+    <w:p>
+      <w:pPr>
+        <w:widowControl/>
+        <w:spacing w:line="360" w:lineRule="auto"/>
+        <w:rPr>
+          <w:rFonts w:ascii="Times New Roman" w:eastAsia="楷体" w:hAnsi="Times New Roman" w:cs="Times New Roman"/>
+          <w:sz w:val="24"/>
+        </w:rPr>
+      </w:pPr>
+    </w:p>
+    <w:p>
+      <w:pPr>
+        <w:widowControl/>
+        <w:spacing w:line="360" w:lineRule="auto"/>
+        <w:outlineLvl w:val="1"/>
+        <w:rPr>
+          <w:rFonts w:ascii="Times New Roman" w:eastAsia="楷体" w:hAnsi="Times New Roman" w:cs="Times New Roman"/>
+          <w:b/>
+          <w:sz w:val="24"/>
+        </w:rPr>
+      </w:pPr>
+      <w:r>
+        <w:rPr>
+          <w:rFonts w:ascii="Times New Roman" w:eastAsia="楷体" w:hAnsi="Times New Roman" w:cs="Times New Roman"/>
+          <w:b/>
+          <w:sz w:val="24"/>
+        </w:rPr>
+        <w:t>2.2</w:t>
+      </w:r>
+      <w:r>
+        <w:rPr>
+          <w:rFonts w:ascii="Times New Roman" w:eastAsia="楷体" w:hAnsi="Times New Roman" w:cs="Times New Roman"/>
+          <w:b/>
+          <w:sz w:val="24"/>
+        </w:rPr>
+        <w:t xml:space="preserve"> Question </w:t>
+      </w:r>
+      <w:r>
+        <w:rPr>
+          <w:rFonts w:ascii="Times New Roman" w:eastAsia="楷体" w:hAnsi="Times New Roman" w:cs="Times New Roman"/>
+          <w:b/>
+          <w:sz w:val="24"/>
+        </w:rPr>
+        <w:t>4</w:t>
+      </w:r>
+      <w:r>
+        <w:rPr>
+          <w:rFonts w:ascii="Times New Roman" w:eastAsia="楷体" w:hAnsi="Times New Roman" w:cs="Times New Roman"/>
+          <w:b/>
+          <w:sz w:val="24"/>
+        </w:rPr>
+        <w:t xml:space="preserve">: </w:t>
+      </w:r>
+      <w:r>
+        <w:rPr>
+          <w:rFonts w:ascii="Times New Roman" w:eastAsia="楷体" w:hAnsi="Times New Roman" w:cs="Times New Roman"/>
+          <w:b/>
+          <w:sz w:val="24"/>
+        </w:rPr>
+        <w:t>Reflect on the dictionary development process you completed as part of part 5 above. What were some of the challenges you encountered? What would you do differently if you were doing this 'for real'?</w:t>
+      </w:r>
+    </w:p>
+    <w:p>
+      <w:pPr>
+        <w:widowControl/>
+        <w:spacing w:line="360" w:lineRule="auto"/>
+        <w:ind w:firstLine="420"/>
+        <w:rPr>
+          <w:rFonts w:ascii="Times New Roman" w:eastAsia="楷体" w:hAnsi="Times New Roman" w:cs="Times New Roman"/>
+          <w:sz w:val="24"/>
+        </w:rPr>
+      </w:pPr>
+      <w:r>
+        <w:rPr>
+          <w:rFonts w:ascii="Times New Roman" w:eastAsia="楷体" w:hAnsi="Times New Roman" w:cs="Times New Roman" w:hint="eastAsia"/>
+          <w:sz w:val="24"/>
+        </w:rPr>
+        <w:t>I</w:t>
+      </w:r>
+      <w:r>
+        <w:rPr>
+          <w:rFonts w:ascii="Times New Roman" w:eastAsia="楷体" w:hAnsi="Times New Roman" w:cs="Times New Roman"/>
+          <w:sz w:val="24"/>
+        </w:rPr>
+        <w:t xml:space="preserve"> </w:t>
+      </w:r>
+      <w:r>
+        <w:rPr>
+          <w:rFonts w:ascii="Times New Roman" w:eastAsia="楷体" w:hAnsi="Times New Roman" w:cs="Times New Roman" w:hint="eastAsia"/>
+          <w:sz w:val="24"/>
+        </w:rPr>
+        <w:t>take</w:t>
+      </w:r>
+      <w:r>
+        <w:rPr>
+          <w:rFonts w:ascii="Times New Roman" w:eastAsia="楷体" w:hAnsi="Times New Roman" w:cs="Times New Roman"/>
+          <w:sz w:val="24"/>
+        </w:rPr>
+        <w:t xml:space="preserve"> </w:t>
+      </w:r>
+      <w:r>
+        <w:rPr>
+          <w:rFonts w:ascii="Times New Roman" w:eastAsia="楷体" w:hAnsi="Times New Roman" w:cs="Times New Roman"/>
+          <w:sz w:val="24"/>
+        </w:rPr>
+        <w:t>first</w:t>
+      </w:r>
+      <w:r>
+        <w:rPr>
+          <w:rFonts w:ascii="Times New Roman" w:eastAsia="楷体" w:hAnsi="Times New Roman" w:cs="Times New Roman"/>
+          <w:sz w:val="24"/>
+        </w:rPr>
+        <w:t xml:space="preserve"> </w:t>
+      </w:r>
+      <w:r>
+        <w:rPr>
+          <w:rFonts w:ascii="Times New Roman" w:eastAsia="楷体" w:hAnsi="Times New Roman" w:cs="Times New Roman"/>
+          <w:sz w:val="24"/>
+        </w:rPr>
+        <w:t>50</w:t>
+      </w:r>
+      <w:r>
+        <w:rPr>
+          <w:rFonts w:ascii="Times New Roman" w:eastAsia="楷体" w:hAnsi="Times New Roman" w:cs="Times New Roman"/>
+          <w:sz w:val="24"/>
+        </w:rPr>
+        <w:t xml:space="preserve"> samples of film overview</w:t>
+      </w:r>
+      <w:r>
+        <w:rPr>
+          <w:rFonts w:ascii="Times New Roman" w:eastAsia="楷体" w:hAnsi="Times New Roman" w:cs="Times New Roman"/>
+          <w:sz w:val="24"/>
+        </w:rPr>
+        <w:t xml:space="preserve"> (from the </w:t>
+      </w:r>
+      <w:hyperlink r:id="rId7" w:history="1">
+        <w:proofErr w:type="spellStart"/>
+        <w:r>
+          <w:rPr>
+            <w:rStyle w:val="a7"/>
+            <w:rFonts w:ascii="Times New Roman" w:eastAsia="楷体" w:hAnsi="Times New Roman" w:cs="Times New Roman"/>
+            <w:sz w:val="24"/>
+          </w:rPr>
+          <w:t>TMDB</w:t>
+        </w:r>
+        <w:proofErr w:type="spellEnd"/>
+        <w:r>
+          <w:rPr>
+            <w:rStyle w:val="a7"/>
+            <w:rFonts w:ascii="Times New Roman" w:eastAsia="楷体" w:hAnsi="Times New Roman" w:cs="Times New Roman"/>
+            <w:sz w:val="24"/>
+          </w:rPr>
+          <w:t xml:space="preserve"> 5000 data set</w:t>
+        </w:r>
+      </w:hyperlink>
+      <w:r>
+        <w:rPr>
+          <w:rFonts w:ascii="Times New Roman" w:eastAsia="楷体" w:hAnsi="Times New Roman" w:cs="Times New Roman"/>
+          <w:sz w:val="24"/>
+        </w:rPr>
+        <w:t>)</w:t>
+      </w:r>
+      <w:r>
+        <w:rPr>
+          <w:rFonts w:ascii="Times New Roman" w:eastAsia="楷体" w:hAnsi="Times New Roman" w:cs="Times New Roman"/>
+          <w:sz w:val="24"/>
+        </w:rPr>
+        <w:t xml:space="preserve"> into </w:t>
+      </w:r>
+      <w:hyperlink r:id="rId8" w:history="1">
+        <w:r>
+          <w:rPr>
+            <w:rStyle w:val="a7"/>
+            <w:rFonts w:ascii="Times New Roman" w:eastAsia="楷体" w:hAnsi="Times New Roman" w:cs="Times New Roman"/>
+            <w:sz w:val="24"/>
+          </w:rPr>
+          <w:t>my dictionary dev</w:t>
+        </w:r>
+        <w:r>
+          <w:rPr>
+            <w:rStyle w:val="a7"/>
+            <w:rFonts w:ascii="Times New Roman" w:eastAsia="楷体" w:hAnsi="Times New Roman" w:cs="Times New Roman"/>
+            <w:sz w:val="24"/>
+          </w:rPr>
+          <w:t>e</w:t>
+        </w:r>
+        <w:r>
+          <w:rPr>
+            <w:rStyle w:val="a7"/>
+            <w:rFonts w:ascii="Times New Roman" w:eastAsia="楷体" w:hAnsi="Times New Roman" w:cs="Times New Roman"/>
+            <w:sz w:val="24"/>
+          </w:rPr>
+          <w:t>lopment</w:t>
+        </w:r>
+      </w:hyperlink>
+      <w:r>
+        <w:rPr>
+          <w:rFonts w:ascii="Times New Roman" w:eastAsia="楷体" w:hAnsi="Times New Roman" w:cs="Times New Roman"/>
+          <w:sz w:val="24"/>
+        </w:rPr>
+        <w:t xml:space="preserve">. </w:t>
+      </w:r>
+      <w:r>
+        <w:rPr>
+          <w:rFonts w:ascii="Times New Roman" w:eastAsia="楷体" w:hAnsi="Times New Roman" w:cs="Times New Roman"/>
+          <w:sz w:val="24"/>
+        </w:rPr>
+        <w:t>For training purpose, I plan to measure ‘</w:t>
+      </w:r>
+      <w:r>
+        <w:rPr>
+          <w:rFonts w:ascii="Times New Roman" w:eastAsia="楷体" w:hAnsi="Times New Roman" w:cs="Times New Roman"/>
+          <w:sz w:val="24"/>
+        </w:rPr>
+        <w:t>masculinity</w:t>
+      </w:r>
+      <w:r>
+        <w:rPr>
+          <w:rFonts w:ascii="Times New Roman" w:eastAsia="楷体" w:hAnsi="Times New Roman" w:cs="Times New Roman"/>
+          <w:sz w:val="24"/>
+        </w:rPr>
+        <w:t xml:space="preserve">’ content of a film, which I think, (a) can be measured through a bag of words and (b) may have great </w:t>
+      </w:r>
+      <w:r>
+        <w:rPr>
+          <w:rFonts w:ascii="Times New Roman" w:eastAsia="楷体" w:hAnsi="Times New Roman" w:cs="Times New Roman"/>
+          <w:sz w:val="24"/>
+        </w:rPr>
+        <w:t>presence</w:t>
+      </w:r>
+      <w:r>
+        <w:rPr>
+          <w:rFonts w:ascii="Times New Roman" w:eastAsia="楷体" w:hAnsi="Times New Roman" w:cs="Times New Roman"/>
+          <w:sz w:val="24"/>
+        </w:rPr>
+        <w:t xml:space="preserve"> in </w:t>
+      </w:r>
+      <w:r>
+        <w:rPr>
+          <w:rFonts w:ascii="Times New Roman" w:eastAsia="楷体" w:hAnsi="Times New Roman" w:cs="Times New Roman"/>
+          <w:sz w:val="24"/>
+        </w:rPr>
+        <w:t xml:space="preserve">these </w:t>
+      </w:r>
+      <w:r>
+        <w:rPr>
+          <w:rFonts w:ascii="Times New Roman" w:eastAsia="楷体" w:hAnsi="Times New Roman" w:cs="Times New Roman"/>
+          <w:sz w:val="24"/>
+        </w:rPr>
+        <w:t xml:space="preserve">film overview </w:t>
+      </w:r>
+      <w:r>
+        <w:rPr>
+          <w:rFonts w:ascii="Times New Roman" w:eastAsia="楷体" w:hAnsi="Times New Roman" w:cs="Times New Roman"/>
+          <w:sz w:val="24"/>
+        </w:rPr>
+        <w:t>because the films are mostly action films</w:t>
+      </w:r>
+      <w:r>
+        <w:rPr>
+          <w:rFonts w:ascii="Times New Roman" w:eastAsia="楷体" w:hAnsi="Times New Roman" w:cs="Times New Roman"/>
+          <w:sz w:val="24"/>
+        </w:rPr>
+        <w:t>.</w:t>
+      </w:r>
+      <w:r>
+        <w:rPr>
+          <w:rFonts w:ascii="Times New Roman" w:eastAsia="楷体" w:hAnsi="Times New Roman" w:cs="Times New Roman"/>
+          <w:sz w:val="24"/>
+        </w:rPr>
+        <w:t xml:space="preserve"> </w:t>
+      </w:r>
+    </w:p>
+    <w:p>
+      <w:pPr>
+        <w:widowControl/>
+        <w:spacing w:line="360" w:lineRule="auto"/>
+        <w:ind w:firstLine="420"/>
+        <w:rPr>
+          <w:rFonts w:ascii="Times New Roman" w:eastAsia="楷体" w:hAnsi="Times New Roman" w:cs="Times New Roman"/>
+          <w:sz w:val="24"/>
+        </w:rPr>
+      </w:pPr>
+      <w:r>
+        <w:rPr>
+          <w:rFonts w:ascii="Times New Roman" w:eastAsia="楷体" w:hAnsi="Times New Roman" w:cs="Times New Roman" w:hint="eastAsia"/>
+          <w:sz w:val="24"/>
+        </w:rPr>
+        <w:t>T</w:t>
+      </w:r>
+      <w:r>
+        <w:rPr>
+          <w:rFonts w:ascii="Times New Roman" w:eastAsia="楷体" w:hAnsi="Times New Roman" w:cs="Times New Roman"/>
+          <w:sz w:val="24"/>
+        </w:rPr>
+        <w:t xml:space="preserve">he main problem in this process is the preprocessing codes perform not well, which seems unable to delete stop words. This led to poorly-generated inductive words, no matter how to set the </w:t>
+      </w:r>
+      <w:r>
+        <w:rPr>
+          <w:rFonts w:ascii="Times New Roman" w:eastAsia="楷体" w:hAnsi="Times New Roman" w:cs="Times New Roman"/>
+          <w:sz w:val="24"/>
+        </w:rPr>
+        <w:t>threshold</w:t>
+      </w:r>
+      <w:r>
+        <w:rPr>
+          <w:rFonts w:ascii="Times New Roman" w:eastAsia="楷体" w:hAnsi="Times New Roman" w:cs="Times New Roman"/>
+          <w:sz w:val="24"/>
+        </w:rPr>
+        <w:t xml:space="preserve"> frequency. </w:t>
+      </w:r>
+    </w:p>
+    <w:p>
+      <w:pPr>
+        <w:widowControl/>
+        <w:spacing w:line="360" w:lineRule="auto"/>
+        <w:ind w:firstLine="420"/>
+        <w:rPr>
+          <w:rFonts w:ascii="Times New Roman" w:eastAsia="楷体" w:hAnsi="Times New Roman" w:cs="Times New Roman" w:hint="eastAsia"/>
+          <w:sz w:val="24"/>
+        </w:rPr>
+      </w:pPr>
+      <w:r>
+        <w:rPr>
+          <w:rFonts w:ascii="Times New Roman" w:eastAsia="楷体" w:hAnsi="Times New Roman" w:cs="Times New Roman"/>
+          <w:sz w:val="24"/>
+        </w:rPr>
+        <w:t xml:space="preserve">As for a real dictionary, the corpus used for inductive word generation should first be carefully selected or sampled, then well preprocessed including </w:t>
+      </w:r>
+      <w:r>
+        <w:rPr>
+          <w:rFonts w:ascii="Times New Roman" w:eastAsia="楷体" w:hAnsi="Times New Roman" w:cs="Times New Roman"/>
+          <w:sz w:val="24"/>
+        </w:rPr>
+        <w:t>stop word removal</w:t>
+      </w:r>
+      <w:r>
+        <w:rPr>
+          <w:rFonts w:ascii="Times New Roman" w:eastAsia="楷体" w:hAnsi="Times New Roman" w:cs="Times New Roman"/>
+          <w:sz w:val="24"/>
+        </w:rPr>
+        <w:t xml:space="preserve"> and token replacement.</w:t>
+      </w:r>
+    </w:p>
+    <w:p>
+      <w:pPr>
+        <w:widowControl/>
+        <w:spacing w:line="360" w:lineRule="auto"/>
+        <w:rPr>
+          <w:rFonts w:ascii="Times New Roman" w:eastAsia="楷体" w:hAnsi="Times New Roman" w:cs="Times New Roman"/>
+          <w:sz w:val="24"/>
+        </w:rPr>
+      </w:pPr>
+    </w:p>
+    <w:p>
+      <w:pPr>
+        <w:widowControl/>
+        <w:spacing w:line="360" w:lineRule="auto"/>
+        <w:outlineLvl w:val="1"/>
+        <w:rPr>
+          <w:rFonts w:ascii="Times New Roman" w:eastAsia="楷体" w:hAnsi="Times New Roman" w:cs="Times New Roman"/>
+          <w:b/>
+          <w:sz w:val="24"/>
+        </w:rPr>
+      </w:pPr>
+      <w:r>
+        <w:rPr>
+          <w:rFonts w:ascii="Times New Roman" w:eastAsia="楷体" w:hAnsi="Times New Roman" w:cs="Times New Roman"/>
+          <w:b/>
+          <w:sz w:val="24"/>
+        </w:rPr>
+        <w:t>2.3</w:t>
+      </w:r>
+      <w:r>
+        <w:rPr>
+          <w:rFonts w:ascii="Times New Roman" w:eastAsia="楷体" w:hAnsi="Times New Roman" w:cs="Times New Roman"/>
+          <w:b/>
+          <w:sz w:val="24"/>
+        </w:rPr>
+        <w:t xml:space="preserve"> Question </w:t>
+      </w:r>
+      <w:r>
+        <w:rPr>
+          <w:rFonts w:ascii="Times New Roman" w:eastAsia="楷体" w:hAnsi="Times New Roman" w:cs="Times New Roman"/>
+          <w:b/>
+          <w:sz w:val="24"/>
+        </w:rPr>
+        <w:t>5</w:t>
+      </w:r>
+      <w:r>
+        <w:rPr>
+          <w:rFonts w:ascii="Times New Roman" w:eastAsia="楷体" w:hAnsi="Times New Roman" w:cs="Times New Roman"/>
+          <w:b/>
+          <w:sz w:val="24"/>
+        </w:rPr>
+        <w:t xml:space="preserve">: </w:t>
+      </w:r>
+      <w:r>
+        <w:rPr>
+          <w:rFonts w:ascii="Times New Roman" w:eastAsia="楷体" w:hAnsi="Times New Roman" w:cs="Times New Roman"/>
+          <w:b/>
+          <w:sz w:val="24"/>
+        </w:rPr>
+        <w:t>Take a look at the Excel file created in the dictionary-based analysis code cell at the end of part 5 above. What do these numbers 'mean'? How would you interpret these numbers to someone who is not familiar with the dictionary-based analysis process?</w:t>
+      </w:r>
+    </w:p>
+    <w:p>
+      <w:pPr>
+        <w:widowControl/>
+        <w:spacing w:line="360" w:lineRule="auto"/>
+        <w:ind w:firstLine="420"/>
+        <w:rPr>
+          <w:rFonts w:ascii="Times New Roman" w:eastAsia="楷体" w:hAnsi="Times New Roman" w:cs="Times New Roman"/>
+          <w:sz w:val="24"/>
+        </w:rPr>
+      </w:pPr>
+      <w:r>
+        <w:rPr>
+          <w:rFonts w:ascii="Times New Roman" w:eastAsia="楷体" w:hAnsi="Times New Roman" w:cs="Times New Roman"/>
+          <w:sz w:val="24"/>
+        </w:rPr>
+        <w:t>I</w:t>
+      </w:r>
+      <w:r>
+        <w:rPr>
+          <w:rFonts w:ascii="Times New Roman" w:eastAsia="楷体" w:hAnsi="Times New Roman" w:cs="Times New Roman" w:hint="eastAsia"/>
+          <w:sz w:val="24"/>
+        </w:rPr>
         <w:t>n</w:t>
       </w:r>
       <w:r>
@@ -1635,28 +2311,111 @@
           <w:rFonts w:ascii="Times New Roman" w:eastAsia="楷体" w:hAnsi="Times New Roman" w:cs="Times New Roman" w:hint="eastAsia"/>
           <w:sz w:val="24"/>
         </w:rPr>
-        <w:t>short</w:t>
-      </w:r>
-      <w:r>
-        <w:rPr>
-          <w:rFonts w:ascii="Times New Roman" w:eastAsia="楷体" w:hAnsi="Times New Roman" w:cs="Times New Roman"/>
-          <w:sz w:val="24"/>
-        </w:rPr>
-        <w:t>, limitations of this approaches concern on whether the measurement of a specific construct can be reduced to measuring a bag of related words</w:t>
-      </w:r>
-      <w:r>
-        <w:rPr>
-          <w:rFonts w:ascii="Times New Roman" w:eastAsia="楷体" w:hAnsi="Times New Roman" w:cs="Times New Roman"/>
-          <w:sz w:val="24"/>
-        </w:rPr>
-        <w:t xml:space="preserve">, i.e., the bag-of-words </w:t>
-      </w:r>
-      <w:r>
-        <w:rPr>
-          <w:rFonts w:ascii="Times New Roman" w:eastAsia="楷体" w:hAnsi="Times New Roman" w:cs="Times New Roman"/>
-          <w:sz w:val="24"/>
-        </w:rPr>
-        <w:t>assumption</w:t>
+        <w:t>the</w:t>
+      </w:r>
+      <w:r>
+        <w:rPr>
+          <w:rFonts w:ascii="Times New Roman" w:eastAsia="楷体" w:hAnsi="Times New Roman" w:cs="Times New Roman"/>
+          <w:sz w:val="24"/>
+        </w:rPr>
+        <w:t xml:space="preserve"> </w:t>
+      </w:r>
+      <w:r>
+        <w:rPr>
+          <w:rFonts w:ascii="Times New Roman" w:eastAsia="楷体" w:hAnsi="Times New Roman" w:cs="Times New Roman" w:hint="eastAsia"/>
+          <w:sz w:val="24"/>
+        </w:rPr>
+        <w:t>final</w:t>
+      </w:r>
+      <w:r>
+        <w:rPr>
+          <w:rFonts w:ascii="Times New Roman" w:eastAsia="楷体" w:hAnsi="Times New Roman" w:cs="Times New Roman"/>
+          <w:sz w:val="24"/>
+        </w:rPr>
+        <w:t xml:space="preserve"> </w:t>
+      </w:r>
+      <w:r>
+        <w:rPr>
+          <w:rFonts w:ascii="Times New Roman" w:eastAsia="楷体" w:hAnsi="Times New Roman" w:cs="Times New Roman" w:hint="eastAsia"/>
+          <w:sz w:val="24"/>
+        </w:rPr>
+        <w:t>analysis</w:t>
+      </w:r>
+      <w:r>
+        <w:rPr>
+          <w:rFonts w:ascii="Times New Roman" w:eastAsia="楷体" w:hAnsi="Times New Roman" w:cs="Times New Roman"/>
+          <w:sz w:val="24"/>
+        </w:rPr>
+        <w:t xml:space="preserve">, </w:t>
+      </w:r>
+      <w:r>
+        <w:rPr>
+          <w:rFonts w:ascii="Times New Roman" w:eastAsia="楷体" w:hAnsi="Times New Roman" w:cs="Times New Roman"/>
+          <w:i/>
+          <w:sz w:val="24"/>
+        </w:rPr>
+        <w:t>masculinity</w:t>
+      </w:r>
+      <w:r>
+        <w:rPr>
+          <w:rFonts w:ascii="Times New Roman" w:eastAsia="楷体" w:hAnsi="Times New Roman" w:cs="Times New Roman"/>
+          <w:i/>
+          <w:sz w:val="24"/>
+        </w:rPr>
+        <w:t xml:space="preserve"> </w:t>
+      </w:r>
+      <w:r>
+        <w:rPr>
+          <w:rFonts w:ascii="Times New Roman" w:eastAsia="楷体" w:hAnsi="Times New Roman" w:cs="Times New Roman"/>
+          <w:sz w:val="24"/>
+        </w:rPr>
+        <w:t xml:space="preserve">represents the number of words recognized by the masculinity dictionary we have developed. </w:t>
+      </w:r>
+      <w:proofErr w:type="spellStart"/>
+      <w:r>
+        <w:rPr>
+          <w:rFonts w:ascii="Times New Roman" w:eastAsia="楷体" w:hAnsi="Times New Roman" w:cs="Times New Roman"/>
+          <w:i/>
+          <w:sz w:val="24"/>
+        </w:rPr>
+        <w:t>dlnorm_masculinity</w:t>
+      </w:r>
+      <w:proofErr w:type="spellEnd"/>
+      <w:r>
+        <w:rPr>
+          <w:rFonts w:ascii="Times New Roman" w:eastAsia="楷体" w:hAnsi="Times New Roman" w:cs="Times New Roman"/>
+          <w:i/>
+          <w:sz w:val="24"/>
+        </w:rPr>
+        <w:t xml:space="preserve"> </w:t>
+      </w:r>
+      <w:r>
+        <w:rPr>
+          <w:rFonts w:ascii="Times New Roman" w:eastAsia="楷体" w:hAnsi="Times New Roman" w:cs="Times New Roman"/>
+          <w:sz w:val="24"/>
+        </w:rPr>
+        <w:t>represents the relative presence of these words in respective corpus</w:t>
+      </w:r>
+      <w:r>
+        <w:rPr>
+          <w:rFonts w:ascii="Times New Roman" w:eastAsia="楷体" w:hAnsi="Times New Roman" w:cs="Times New Roman"/>
+          <w:sz w:val="24"/>
+        </w:rPr>
+        <w:t xml:space="preserve">, which may be explained as </w:t>
+      </w:r>
+      <w:r>
+        <w:rPr>
+          <w:rFonts w:ascii="Times New Roman" w:eastAsia="楷体" w:hAnsi="Times New Roman" w:cs="Times New Roman"/>
+          <w:sz w:val="24"/>
+        </w:rPr>
+        <w:t xml:space="preserve">an indicative score for how much the story of the focus film related to </w:t>
+      </w:r>
+      <w:r>
+        <w:rPr>
+          <w:rFonts w:ascii="Times New Roman" w:eastAsia="楷体" w:hAnsi="Times New Roman" w:cs="Times New Roman"/>
+          <w:sz w:val="24"/>
+        </w:rPr>
+        <w:t>masculinity</w:t>
       </w:r>
       <w:r>
         <w:rPr>
@@ -1672,49 +2431,342 @@
         </w:rPr>
         <w:t xml:space="preserve"> </w:t>
       </w:r>
-      <w:r>
-        <w:rPr>
-          <w:rFonts w:ascii="Times New Roman" w:eastAsia="楷体" w:hAnsi="Times New Roman" w:cs="Times New Roman"/>
-          <w:sz w:val="24"/>
-        </w:rPr>
-        <w:t>For instance,</w:t>
-      </w:r>
-      <w:r>
-        <w:rPr>
-          <w:rFonts w:ascii="Times New Roman" w:eastAsia="楷体" w:hAnsi="Times New Roman" w:cs="Times New Roman"/>
-          <w:sz w:val="24"/>
-        </w:rPr>
-        <w:t xml:space="preserve"> none of</w:t>
-      </w:r>
-      <w:r>
-        <w:rPr>
-          <w:rFonts w:ascii="Times New Roman" w:eastAsia="楷体" w:hAnsi="Times New Roman" w:cs="Times New Roman"/>
-          <w:sz w:val="24"/>
-        </w:rPr>
-        <w:t xml:space="preserve"> the two constructs I proposed in assignment 5, i.e., </w:t>
-      </w:r>
+    </w:p>
+    <w:p>
+      <w:pPr>
+        <w:widowControl/>
+        <w:spacing w:line="360" w:lineRule="auto"/>
+        <w:ind w:firstLine="420"/>
+        <w:rPr>
+          <w:rFonts w:ascii="Times New Roman" w:eastAsia="楷体" w:hAnsi="Times New Roman" w:cs="Times New Roman"/>
+          <w:sz w:val="24"/>
+        </w:rPr>
+      </w:pPr>
+      <w:r>
+        <w:rPr>
+          <w:rFonts w:ascii="Times New Roman" w:eastAsia="楷体" w:hAnsi="Times New Roman" w:cs="Times New Roman"/>
+          <w:sz w:val="24"/>
+        </w:rPr>
+        <w:t xml:space="preserve">For people who </w:t>
+      </w:r>
+      <w:r>
+        <w:rPr>
+          <w:rFonts w:ascii="Times New Roman" w:eastAsia="楷体" w:hAnsi="Times New Roman" w:cs="Times New Roman"/>
+          <w:sz w:val="24"/>
+        </w:rPr>
+        <w:t>are</w:t>
+      </w:r>
+      <w:r>
+        <w:rPr>
+          <w:rFonts w:ascii="Times New Roman" w:eastAsia="楷体" w:hAnsi="Times New Roman" w:cs="Times New Roman"/>
+          <w:sz w:val="24"/>
+        </w:rPr>
+        <w:t xml:space="preserve"> not familiar with the dictionary-based analysis process, e.g. reviewers, the interpretation can be: </w:t>
+      </w:r>
+    </w:p>
+    <w:p>
+      <w:pPr>
+        <w:widowControl/>
+        <w:spacing w:line="360" w:lineRule="auto"/>
+        <w:ind w:firstLine="420"/>
+        <w:rPr>
+          <w:rFonts w:ascii="Times New Roman" w:eastAsia="楷体" w:hAnsi="Times New Roman" w:cs="Times New Roman"/>
+          <w:sz w:val="24"/>
+        </w:rPr>
+      </w:pPr>
+      <w:r>
+        <w:rPr>
+          <w:rFonts w:ascii="Times New Roman" w:eastAsia="楷体" w:hAnsi="Times New Roman" w:cs="Times New Roman"/>
+          <w:sz w:val="24"/>
+        </w:rPr>
+        <w:t xml:space="preserve">The overviews of film </w:t>
+      </w:r>
+      <w:r>
+        <w:rPr>
+          <w:rFonts w:ascii="Times New Roman" w:eastAsia="楷体" w:hAnsi="Times New Roman" w:cs="Times New Roman"/>
+          <w:sz w:val="24"/>
+        </w:rPr>
+        <w:t xml:space="preserve">often </w:t>
+      </w:r>
+      <w:r>
+        <w:rPr>
+          <w:rFonts w:ascii="Times New Roman" w:eastAsia="楷体" w:hAnsi="Times New Roman" w:cs="Times New Roman"/>
+          <w:sz w:val="24"/>
+        </w:rPr>
+        <w:t xml:space="preserve">reveal critical elements (if not all the elements) of the story, which aim to attract specific audience. </w:t>
+      </w:r>
+      <w:r>
+        <w:rPr>
+          <w:rFonts w:ascii="Times New Roman" w:eastAsia="楷体" w:hAnsi="Times New Roman" w:cs="Times New Roman"/>
+          <w:sz w:val="24"/>
+        </w:rPr>
+        <w:t>Therefore, t</w:t>
+      </w:r>
+      <w:r>
+        <w:rPr>
+          <w:rFonts w:ascii="Times New Roman" w:eastAsia="楷体" w:hAnsi="Times New Roman" w:cs="Times New Roman"/>
+          <w:sz w:val="24"/>
+        </w:rPr>
+        <w:t>he content mentioned in th</w:t>
+      </w:r>
+      <w:r>
+        <w:rPr>
+          <w:rFonts w:ascii="Times New Roman" w:eastAsia="楷体" w:hAnsi="Times New Roman" w:cs="Times New Roman"/>
+          <w:sz w:val="24"/>
+        </w:rPr>
+        <w:t>ese</w:t>
+      </w:r>
+      <w:r>
+        <w:rPr>
+          <w:rFonts w:ascii="Times New Roman" w:eastAsia="楷体" w:hAnsi="Times New Roman" w:cs="Times New Roman"/>
+          <w:sz w:val="24"/>
+        </w:rPr>
+        <w:t xml:space="preserve"> overviews provide a good</w:t>
+      </w:r>
+      <w:r>
+        <w:rPr>
+          <w:rFonts w:ascii="Times New Roman" w:eastAsia="楷体" w:hAnsi="Times New Roman" w:cs="Times New Roman"/>
+          <w:sz w:val="24"/>
+        </w:rPr>
+        <w:t xml:space="preserve"> manifestation for whether </w:t>
+      </w:r>
+      <w:r>
+        <w:rPr>
+          <w:rFonts w:ascii="Times New Roman" w:eastAsia="楷体" w:hAnsi="Times New Roman" w:cs="Times New Roman"/>
+          <w:sz w:val="24"/>
+        </w:rPr>
+        <w:t xml:space="preserve">a </w:t>
+      </w:r>
+      <w:r>
+        <w:rPr>
+          <w:rFonts w:ascii="Times New Roman" w:eastAsia="楷体" w:hAnsi="Times New Roman" w:cs="Times New Roman"/>
+          <w:sz w:val="24"/>
+        </w:rPr>
+        <w:t xml:space="preserve">target film involves </w:t>
+      </w:r>
+      <w:r>
+        <w:rPr>
+          <w:rFonts w:ascii="Times New Roman" w:eastAsia="楷体" w:hAnsi="Times New Roman" w:cs="Times New Roman"/>
+          <w:sz w:val="24"/>
+        </w:rPr>
+        <w:t>masculinity</w:t>
+      </w:r>
+      <w:r>
+        <w:rPr>
+          <w:rFonts w:ascii="Times New Roman" w:eastAsia="楷体" w:hAnsi="Times New Roman" w:cs="Times New Roman"/>
+          <w:sz w:val="24"/>
+        </w:rPr>
+        <w:t xml:space="preserve"> elements. Based on this assumption, we then implement a self-developed masculinity dictionary (</w:t>
+      </w:r>
+      <w:proofErr w:type="spellStart"/>
       <w:r>
         <w:rPr>
           <w:rFonts w:ascii="Times New Roman" w:eastAsia="楷体" w:hAnsi="Times New Roman" w:cs="Times New Roman"/>
           <w:i/>
           <w:sz w:val="24"/>
         </w:rPr>
-        <w:t>the level of free translation of film titles</w:t>
-      </w:r>
-      <w:r>
-        <w:rPr>
-          <w:rFonts w:ascii="Times New Roman" w:eastAsia="楷体" w:hAnsi="Times New Roman" w:cs="Times New Roman"/>
-          <w:sz w:val="24"/>
-        </w:rPr>
-        <w:t xml:space="preserve"> and </w:t>
-      </w:r>
+        <w:t>Krippendorff's</w:t>
+      </w:r>
+      <w:proofErr w:type="spellEnd"/>
       <w:r>
         <w:rPr>
           <w:rFonts w:ascii="Times New Roman" w:eastAsia="楷体" w:hAnsi="Times New Roman" w:cs="Times New Roman"/>
           <w:i/>
           <w:sz w:val="24"/>
         </w:rPr>
-        <w:t xml:space="preserve">the additional </w:t>
+        <w:t xml:space="preserve"> Alpha</w:t>
+      </w:r>
+      <w:r>
+        <w:rPr>
+          <w:rFonts w:ascii="Times New Roman" w:eastAsia="楷体" w:hAnsi="Times New Roman" w:cs="Times New Roman"/>
+          <w:sz w:val="24"/>
+        </w:rPr>
+        <w:t xml:space="preserve"> = </w:t>
+      </w:r>
+      <w:r>
+        <w:rPr>
+          <w:rFonts w:ascii="Times New Roman" w:eastAsia="楷体" w:hAnsi="Times New Roman" w:cs="Times New Roman"/>
+          <w:sz w:val="24"/>
+        </w:rPr>
+        <w:t>.77</w:t>
+      </w:r>
+      <w:r>
+        <w:rPr>
+          <w:rFonts w:ascii="Times New Roman" w:eastAsia="楷体" w:hAnsi="Times New Roman" w:cs="Times New Roman"/>
+          <w:sz w:val="24"/>
+        </w:rPr>
+        <w:t xml:space="preserve">) to </w:t>
+      </w:r>
+      <w:r>
+        <w:rPr>
+          <w:rFonts w:ascii="Times New Roman" w:eastAsia="楷体" w:hAnsi="Times New Roman" w:cs="Times New Roman"/>
+          <w:sz w:val="24"/>
+        </w:rPr>
+        <w:t>measure, for each film</w:t>
+      </w:r>
+      <w:r>
+        <w:rPr>
+          <w:rFonts w:ascii="Times New Roman" w:eastAsia="楷体" w:hAnsi="Times New Roman" w:cs="Times New Roman"/>
+          <w:sz w:val="24"/>
+        </w:rPr>
+        <w:t>,</w:t>
+      </w:r>
+      <w:r>
+        <w:rPr>
+          <w:rFonts w:ascii="Times New Roman" w:eastAsia="楷体" w:hAnsi="Times New Roman" w:cs="Times New Roman"/>
+          <w:sz w:val="24"/>
+        </w:rPr>
+        <w:t xml:space="preserve"> how frequently masculinity word</w:t>
+      </w:r>
+      <w:r>
+        <w:rPr>
+          <w:rFonts w:ascii="Times New Roman" w:eastAsia="楷体" w:hAnsi="Times New Roman" w:cs="Times New Roman"/>
+          <w:sz w:val="24"/>
+        </w:rPr>
+        <w:t>s</w:t>
+      </w:r>
+      <w:r>
+        <w:rPr>
+          <w:rFonts w:ascii="Times New Roman" w:eastAsia="楷体" w:hAnsi="Times New Roman" w:cs="Times New Roman"/>
+          <w:sz w:val="24"/>
+        </w:rPr>
+        <w:t xml:space="preserve"> would show in its overview text.</w:t>
+      </w:r>
+      <w:r>
+        <w:rPr>
+          <w:rFonts w:ascii="Times New Roman" w:eastAsia="楷体" w:hAnsi="Times New Roman" w:cs="Times New Roman"/>
+          <w:sz w:val="24"/>
+        </w:rPr>
+        <w:t xml:space="preserve"> We divided this frequency by the total numbers of meaningful words of the overview. </w:t>
+      </w:r>
+      <w:r>
+        <w:rPr>
+          <w:rFonts w:ascii="Times New Roman" w:eastAsia="楷体" w:hAnsi="Times New Roman" w:cs="Times New Roman"/>
+          <w:sz w:val="24"/>
+        </w:rPr>
+        <w:t>M</w:t>
+      </w:r>
+      <w:r>
+        <w:rPr>
+          <w:rFonts w:ascii="Times New Roman" w:eastAsia="楷体" w:hAnsi="Times New Roman" w:cs="Times New Roman"/>
+          <w:sz w:val="24"/>
+        </w:rPr>
+        <w:t>eaningful words</w:t>
+      </w:r>
+      <w:r>
+        <w:rPr>
+          <w:rFonts w:ascii="Times New Roman" w:eastAsia="楷体" w:hAnsi="Times New Roman" w:cs="Times New Roman"/>
+          <w:sz w:val="24"/>
+        </w:rPr>
+        <w:t xml:space="preserve"> are the set </w:t>
+      </w:r>
+      <w:r>
+        <w:rPr>
+          <w:rFonts w:ascii="Times New Roman" w:eastAsia="楷体" w:hAnsi="Times New Roman" w:cs="Times New Roman"/>
+          <w:sz w:val="24"/>
+        </w:rPr>
+        <w:t>where</w:t>
+      </w:r>
+      <w:r>
+        <w:rPr>
+          <w:rFonts w:ascii="Times New Roman" w:eastAsia="楷体" w:hAnsi="Times New Roman" w:cs="Times New Roman"/>
+          <w:sz w:val="24"/>
+        </w:rPr>
+        <w:t xml:space="preserve"> words like </w:t>
+      </w:r>
+      <w:r>
+        <w:rPr>
+          <w:rFonts w:ascii="Times New Roman" w:eastAsia="楷体" w:hAnsi="Times New Roman" w:cs="Times New Roman"/>
+          <w:i/>
+          <w:sz w:val="24"/>
+        </w:rPr>
+        <w:t>is</w:t>
+      </w:r>
+      <w:r>
+        <w:rPr>
+          <w:rFonts w:ascii="Times New Roman" w:eastAsia="楷体" w:hAnsi="Times New Roman" w:cs="Times New Roman"/>
+          <w:sz w:val="24"/>
+        </w:rPr>
+        <w:t xml:space="preserve">, </w:t>
+      </w:r>
+      <w:r>
+        <w:rPr>
+          <w:rFonts w:ascii="Times New Roman" w:eastAsia="楷体" w:hAnsi="Times New Roman" w:cs="Times New Roman"/>
+          <w:i/>
+          <w:sz w:val="24"/>
+        </w:rPr>
+        <w:t>an</w:t>
+      </w:r>
+      <w:r>
+        <w:rPr>
+          <w:rFonts w:ascii="Times New Roman" w:eastAsia="楷体" w:hAnsi="Times New Roman" w:cs="Times New Roman"/>
+          <w:sz w:val="24"/>
+        </w:rPr>
+        <w:t xml:space="preserve">, </w:t>
+      </w:r>
+      <w:r>
+        <w:rPr>
+          <w:rFonts w:ascii="Times New Roman" w:eastAsia="楷体" w:hAnsi="Times New Roman" w:cs="Times New Roman"/>
+          <w:i/>
+          <w:sz w:val="24"/>
+        </w:rPr>
+        <w:t>of</w:t>
+      </w:r>
+      <w:r>
+        <w:rPr>
+          <w:rFonts w:ascii="Times New Roman" w:eastAsia="楷体" w:hAnsi="Times New Roman" w:cs="Times New Roman"/>
+          <w:sz w:val="24"/>
+        </w:rPr>
+        <w:t xml:space="preserve">, etc. have been excluded. This </w:t>
+      </w:r>
+      <w:r>
+        <w:rPr>
+          <w:rFonts w:ascii="Times New Roman" w:eastAsia="楷体" w:hAnsi="Times New Roman" w:cs="Times New Roman"/>
+          <w:sz w:val="24"/>
+        </w:rPr>
+        <w:t>operation</w:t>
+      </w:r>
+      <w:r>
+        <w:rPr>
+          <w:rFonts w:ascii="Times New Roman" w:eastAsia="楷体" w:hAnsi="Times New Roman" w:cs="Times New Roman"/>
+          <w:sz w:val="24"/>
+        </w:rPr>
+        <w:t xml:space="preserve"> </w:t>
+      </w:r>
+      <w:r>
+        <w:rPr>
+          <w:rFonts w:ascii="Times New Roman" w:eastAsia="楷体" w:hAnsi="Times New Roman" w:cs="Times New Roman"/>
+          <w:sz w:val="24"/>
+        </w:rPr>
+        <w:t xml:space="preserve">can </w:t>
+      </w:r>
+      <w:r>
+        <w:rPr>
+          <w:rFonts w:ascii="Times New Roman" w:eastAsia="楷体" w:hAnsi="Times New Roman" w:cs="Times New Roman"/>
+          <w:sz w:val="24"/>
+        </w:rPr>
+        <w:t>strength</w:t>
+      </w:r>
+      <w:r>
+        <w:rPr>
+          <w:rFonts w:ascii="Times New Roman" w:eastAsia="楷体" w:hAnsi="Times New Roman" w:cs="Times New Roman"/>
+          <w:sz w:val="24"/>
+        </w:rPr>
+        <w:t>en</w:t>
+      </w:r>
+      <w:r>
+        <w:rPr>
+          <w:rFonts w:ascii="Times New Roman" w:eastAsia="楷体" w:hAnsi="Times New Roman" w:cs="Times New Roman"/>
+          <w:sz w:val="24"/>
+        </w:rPr>
+        <w:t xml:space="preserve"> the validity of our measurement.</w:t>
+      </w:r>
+      <w:r>
+        <w:rPr>
+          <w:rFonts w:ascii="Times New Roman" w:eastAsia="楷体" w:hAnsi="Times New Roman" w:cs="Times New Roman"/>
+          <w:sz w:val="24"/>
+        </w:rPr>
+        <w:t xml:space="preserve"> Therefore, the higher the resulted </w:t>
       </w:r>
       <w:proofErr w:type="spellStart"/>
       <w:r>
@@ -1723,7 +2775,7 @@
           <w:i/>
           <w:sz w:val="24"/>
         </w:rPr>
-        <w:t>explicitation</w:t>
+        <w:t>dlnorm_masculinity</w:t>
       </w:r>
       <w:proofErr w:type="spellEnd"/>
       <w:r>
@@ -1732,55 +2784,6 @@
           <w:i/>
           <w:sz w:val="24"/>
         </w:rPr>
-        <w:t xml:space="preserve"> of actors in the translated titles</w:t>
-      </w:r>
-      <w:r>
-        <w:rPr>
-          <w:rFonts w:ascii="Times New Roman" w:eastAsia="楷体" w:hAnsi="Times New Roman" w:cs="Times New Roman"/>
-          <w:sz w:val="24"/>
-        </w:rPr>
-        <w:t xml:space="preserve">, can be measured in this way. </w:t>
-      </w:r>
-      <w:r>
-        <w:rPr>
-          <w:rFonts w:ascii="Times New Roman" w:eastAsia="楷体" w:hAnsi="Times New Roman" w:cs="Times New Roman"/>
-          <w:sz w:val="24"/>
-        </w:rPr>
-        <w:t>Because coding these constructs doesn’t only rely on what the words use</w:t>
-      </w:r>
-      <w:r>
-        <w:rPr>
-          <w:rFonts w:ascii="Times New Roman" w:eastAsia="楷体" w:hAnsi="Times New Roman" w:cs="Times New Roman"/>
-          <w:sz w:val="24"/>
-        </w:rPr>
-        <w:t>d</w:t>
-      </w:r>
-      <w:r>
-        <w:rPr>
-          <w:rFonts w:ascii="Times New Roman" w:eastAsia="楷体" w:hAnsi="Times New Roman" w:cs="Times New Roman"/>
-          <w:sz w:val="24"/>
-        </w:rPr>
-        <w:t xml:space="preserve"> mean, but also on how these words are used</w:t>
-      </w:r>
-      <w:r>
-        <w:rPr>
-          <w:rFonts w:ascii="Times New Roman" w:eastAsia="楷体" w:hAnsi="Times New Roman" w:cs="Times New Roman"/>
-          <w:sz w:val="24"/>
-        </w:rPr>
-        <w:t xml:space="preserve"> (</w:t>
-      </w:r>
-      <w:r>
-        <w:rPr>
-          <w:rFonts w:ascii="Times New Roman" w:eastAsia="楷体" w:hAnsi="Times New Roman" w:cs="Times New Roman"/>
-          <w:sz w:val="24"/>
-        </w:rPr>
-        <w:t>e.g.,</w:t>
-      </w:r>
-      <w:r>
-        <w:rPr>
-          <w:rFonts w:ascii="Times New Roman" w:eastAsia="楷体" w:hAnsi="Times New Roman" w:cs="Times New Roman"/>
-          <w:sz w:val="24"/>
-        </w:rPr>
         <w:t xml:space="preserve"> </w:t>
       </w:r>
       <w:r>
@@ -1788,63 +2791,42 @@
           <w:rFonts w:ascii="Times New Roman" w:eastAsia="楷体" w:hAnsi="Times New Roman" w:cs="Times New Roman"/>
           <w:sz w:val="24"/>
         </w:rPr>
-        <w:t xml:space="preserve">as a </w:t>
-      </w:r>
-      <w:r>
-        <w:rPr>
-          <w:rFonts w:ascii="Times New Roman" w:eastAsia="楷体" w:hAnsi="Times New Roman" w:cs="Times New Roman"/>
-          <w:sz w:val="24"/>
-        </w:rPr>
-        <w:t>who</w:t>
-      </w:r>
-      <w:r>
-        <w:rPr>
-          <w:rFonts w:ascii="Times New Roman" w:eastAsia="楷体" w:hAnsi="Times New Roman" w:cs="Times New Roman"/>
-          <w:sz w:val="24"/>
-        </w:rPr>
-        <w:t>-</w:t>
-      </w:r>
-      <w:r>
-        <w:rPr>
-          <w:rFonts w:ascii="Times New Roman" w:eastAsia="楷体" w:hAnsi="Times New Roman" w:cs="Times New Roman"/>
-          <w:sz w:val="24"/>
-        </w:rPr>
-        <w:t>class</w:t>
-      </w:r>
-      <w:r>
-        <w:rPr>
-          <w:rFonts w:ascii="Times New Roman" w:eastAsia="楷体" w:hAnsi="Times New Roman" w:cs="Times New Roman"/>
-          <w:sz w:val="24"/>
-        </w:rPr>
-        <w:t xml:space="preserve"> </w:t>
-      </w:r>
-      <w:r>
-        <w:rPr>
-          <w:rFonts w:ascii="Times New Roman" w:eastAsia="楷体" w:hAnsi="Times New Roman" w:cs="Times New Roman"/>
-          <w:sz w:val="24"/>
-        </w:rPr>
-        <w:t>noun in the title</w:t>
-      </w:r>
-      <w:r>
-        <w:rPr>
-          <w:rFonts w:ascii="Times New Roman" w:eastAsia="楷体" w:hAnsi="Times New Roman" w:cs="Times New Roman"/>
-          <w:sz w:val="24"/>
-        </w:rPr>
-        <w:t>s</w:t>
-      </w:r>
-      <w:r>
-        <w:rPr>
-          <w:rFonts w:ascii="Times New Roman" w:eastAsia="楷体" w:hAnsi="Times New Roman" w:cs="Times New Roman"/>
-          <w:sz w:val="24"/>
-        </w:rPr>
-        <w:t>)</w:t>
-      </w:r>
-      <w:r>
-        <w:rPr>
-          <w:rFonts w:ascii="Times New Roman" w:eastAsia="楷体" w:hAnsi="Times New Roman" w:cs="Times New Roman"/>
-          <w:sz w:val="24"/>
-        </w:rPr>
-        <w:t xml:space="preserve"> and the relationship of these words with each other (e.g., the similarity between titles)</w:t>
+        <w:t>of a film</w:t>
+      </w:r>
+      <w:r>
+        <w:rPr>
+          <w:rFonts w:ascii="Times New Roman" w:eastAsia="楷体" w:hAnsi="Times New Roman" w:cs="Times New Roman"/>
+          <w:sz w:val="24"/>
+        </w:rPr>
+        <w:t xml:space="preserve">, the more the story of the film </w:t>
+      </w:r>
+      <w:r>
+        <w:rPr>
+          <w:rFonts w:ascii="Times New Roman" w:eastAsia="楷体" w:hAnsi="Times New Roman" w:cs="Times New Roman"/>
+          <w:sz w:val="24"/>
+        </w:rPr>
+        <w:t xml:space="preserve">is </w:t>
+      </w:r>
+      <w:r>
+        <w:rPr>
+          <w:rFonts w:ascii="Times New Roman" w:eastAsia="楷体" w:hAnsi="Times New Roman" w:cs="Times New Roman"/>
+          <w:sz w:val="24"/>
+        </w:rPr>
+        <w:t xml:space="preserve">related to </w:t>
+      </w:r>
+      <w:r>
+        <w:rPr>
+          <w:rFonts w:ascii="Times New Roman" w:eastAsia="楷体" w:hAnsi="Times New Roman" w:cs="Times New Roman"/>
+          <w:sz w:val="24"/>
+        </w:rPr>
+        <w:t>masculinity</w:t>
+      </w:r>
+      <w:r>
+        <w:rPr>
+          <w:rFonts w:ascii="Times New Roman" w:eastAsia="楷体" w:hAnsi="Times New Roman" w:cs="Times New Roman"/>
+          <w:sz w:val="24"/>
+        </w:rPr>
+        <w:t xml:space="preserve"> than other films</w:t>
       </w:r>
       <w:r>
         <w:rPr>
@@ -1853,18 +2835,12 @@
         </w:rPr>
         <w:t>.</w:t>
       </w:r>
-      <w:r>
-        <w:rPr>
-          <w:rFonts w:ascii="Times New Roman" w:eastAsia="楷体" w:hAnsi="Times New Roman" w:cs="Times New Roman"/>
-          <w:sz w:val="24"/>
-        </w:rPr>
-        <w:t xml:space="preserve"> </w:t>
-      </w:r>
-    </w:p>
-    <w:p>
-      <w:pPr>
-        <w:widowControl/>
-        <w:spacing w:line="360" w:lineRule="auto"/>
+    </w:p>
+    <w:p>
+      <w:pPr>
+        <w:widowControl/>
+        <w:spacing w:line="360" w:lineRule="auto"/>
+        <w:ind w:firstLine="420"/>
         <w:rPr>
           <w:rFonts w:ascii="Times New Roman" w:eastAsia="楷体" w:hAnsi="Times New Roman" w:cs="Times New Roman" w:hint="eastAsia"/>
           <w:sz w:val="24"/>
@@ -1888,93 +2864,229 @@
           <w:b/>
           <w:sz w:val="24"/>
         </w:rPr>
-        <w:t xml:space="preserve">2.2 </w:t>
-      </w:r>
-      <w:r>
-        <w:rPr>
-          <w:rFonts w:ascii="Times New Roman" w:eastAsia="楷体" w:hAnsi="Times New Roman" w:cs="Times New Roman"/>
-          <w:b/>
-          <w:sz w:val="24"/>
-        </w:rPr>
-        <w:t>Reflect on the dictionary development process you completed as part of part 5 above. What were some of the challenges you encountered? What would you do differently if you were doing this 'for real'?</w:t>
-      </w:r>
-    </w:p>
-    <w:p>
-      <w:pPr>
-        <w:widowControl/>
-        <w:spacing w:line="360" w:lineRule="auto"/>
-        <w:rPr>
-          <w:rFonts w:ascii="Times New Roman" w:eastAsia="楷体" w:hAnsi="Times New Roman" w:cs="Times New Roman"/>
-          <w:sz w:val="24"/>
-        </w:rPr>
-      </w:pPr>
+        <w:t>2.4</w:t>
+      </w:r>
+      <w:r>
+        <w:rPr>
+          <w:rFonts w:ascii="Times New Roman" w:eastAsia="楷体" w:hAnsi="Times New Roman" w:cs="Times New Roman"/>
+          <w:b/>
+          <w:sz w:val="24"/>
+        </w:rPr>
+        <w:t xml:space="preserve"> Question </w:t>
+      </w:r>
+      <w:r>
+        <w:rPr>
+          <w:rFonts w:ascii="Times New Roman" w:eastAsia="楷体" w:hAnsi="Times New Roman" w:cs="Times New Roman"/>
+          <w:b/>
+          <w:sz w:val="24"/>
+        </w:rPr>
+        <w:t>6</w:t>
+      </w:r>
+      <w:r>
+        <w:rPr>
+          <w:rFonts w:ascii="Times New Roman" w:eastAsia="楷体" w:hAnsi="Times New Roman" w:cs="Times New Roman"/>
+          <w:b/>
+          <w:sz w:val="24"/>
+        </w:rPr>
+        <w:t xml:space="preserve">: </w:t>
+      </w:r>
+      <w:r>
+        <w:rPr>
+          <w:rFonts w:ascii="Times New Roman" w:eastAsia="楷体" w:hAnsi="Times New Roman" w:cs="Times New Roman"/>
+          <w:b/>
+          <w:sz w:val="24"/>
+        </w:rPr>
+        <w:t>How might 'transformers' be used to improve upon what is possible with dictionary-based analyses?</w:t>
+      </w:r>
+    </w:p>
+    <w:p>
+      <w:pPr>
+        <w:widowControl/>
+        <w:spacing w:line="360" w:lineRule="auto"/>
+        <w:ind w:firstLine="420"/>
+        <w:rPr>
+          <w:rFonts w:ascii="Times New Roman" w:eastAsia="楷体" w:hAnsi="Times New Roman" w:cs="Times New Roman" w:hint="eastAsia"/>
+          <w:sz w:val="24"/>
+        </w:rPr>
+      </w:pPr>
+      <w:r>
+        <w:rPr>
+          <w:rFonts w:ascii="Times New Roman" w:eastAsia="楷体" w:hAnsi="Times New Roman" w:cs="Times New Roman"/>
+          <w:sz w:val="24"/>
+        </w:rPr>
+        <w:t>T</w:t>
+      </w:r>
+      <w:r>
+        <w:rPr>
+          <w:rFonts w:ascii="Times New Roman" w:eastAsia="楷体" w:hAnsi="Times New Roman" w:cs="Times New Roman"/>
+          <w:sz w:val="24"/>
+        </w:rPr>
+        <w:t>ransformer</w:t>
+      </w:r>
+      <w:r>
+        <w:rPr>
+          <w:rFonts w:ascii="Times New Roman" w:eastAsia="楷体" w:hAnsi="Times New Roman" w:cs="Times New Roman"/>
+          <w:sz w:val="24"/>
+        </w:rPr>
+        <w:t xml:space="preserve"> model would do better in recognize context</w:t>
+      </w:r>
+      <w:r>
+        <w:rPr>
+          <w:rFonts w:ascii="Times New Roman" w:eastAsia="楷体" w:hAnsi="Times New Roman" w:cs="Times New Roman"/>
+          <w:sz w:val="24"/>
+        </w:rPr>
+        <w:t xml:space="preserve"> condition for targeted words. </w:t>
+      </w:r>
+      <w:r>
+        <w:rPr>
+          <w:rFonts w:ascii="Times New Roman" w:eastAsia="楷体" w:hAnsi="Times New Roman" w:cs="Times New Roman"/>
+          <w:sz w:val="24"/>
+        </w:rPr>
+        <w:t xml:space="preserve">It can be use to increase the validity, in particular when words can be </w:t>
+      </w:r>
+      <w:r>
+        <w:rPr>
+          <w:rFonts w:ascii="Times New Roman" w:eastAsia="楷体" w:hAnsi="Times New Roman" w:cs="Times New Roman"/>
+          <w:sz w:val="24"/>
+        </w:rPr>
+        <w:t>polysem</w:t>
+      </w:r>
+      <w:r>
+        <w:rPr>
+          <w:rFonts w:ascii="Times New Roman" w:eastAsia="楷体" w:hAnsi="Times New Roman" w:cs="Times New Roman"/>
+          <w:sz w:val="24"/>
+        </w:rPr>
+        <w:t>y</w:t>
+      </w:r>
+      <w:r>
+        <w:rPr>
+          <w:rFonts w:ascii="Times New Roman" w:eastAsia="楷体" w:hAnsi="Times New Roman" w:cs="Times New Roman"/>
+          <w:sz w:val="24"/>
+        </w:rPr>
+        <w:t>.</w:t>
+      </w:r>
+      <w:r>
+        <w:rPr>
+          <w:rFonts w:ascii="Times New Roman" w:eastAsia="楷体" w:hAnsi="Times New Roman" w:cs="Times New Roman"/>
+          <w:sz w:val="24"/>
+        </w:rPr>
+        <w:t xml:space="preserve"> For example, the word </w:t>
+      </w:r>
+      <w:r>
+        <w:rPr>
+          <w:rFonts w:ascii="Times New Roman" w:eastAsia="楷体" w:hAnsi="Times New Roman" w:cs="Times New Roman"/>
+          <w:i/>
+          <w:sz w:val="24"/>
+        </w:rPr>
+        <w:t>toughness</w:t>
+      </w:r>
+      <w:r>
+        <w:rPr>
+          <w:rFonts w:ascii="Times New Roman" w:eastAsia="楷体" w:hAnsi="Times New Roman" w:cs="Times New Roman"/>
+          <w:sz w:val="24"/>
+        </w:rPr>
+        <w:t xml:space="preserve"> might refer to </w:t>
+      </w:r>
+      <w:r>
+        <w:rPr>
+          <w:rFonts w:ascii="Times New Roman" w:eastAsia="楷体" w:hAnsi="Times New Roman" w:cs="Times New Roman"/>
+          <w:sz w:val="24"/>
+        </w:rPr>
+        <w:t>masculinity</w:t>
+      </w:r>
+      <w:r>
+        <w:rPr>
+          <w:rFonts w:ascii="Times New Roman" w:eastAsia="楷体" w:hAnsi="Times New Roman" w:cs="Times New Roman"/>
+          <w:sz w:val="24"/>
+        </w:rPr>
+        <w:t xml:space="preserve"> only when it is used to mark characteristics of men. It might not be a good </w:t>
+      </w:r>
+      <w:r>
+        <w:rPr>
+          <w:rFonts w:ascii="Times New Roman" w:eastAsia="楷体" w:hAnsi="Times New Roman" w:cs="Times New Roman"/>
+          <w:sz w:val="24"/>
+        </w:rPr>
+        <w:t>masculinity</w:t>
+      </w:r>
+      <w:r>
+        <w:rPr>
+          <w:rFonts w:ascii="Times New Roman" w:eastAsia="楷体" w:hAnsi="Times New Roman" w:cs="Times New Roman"/>
+          <w:sz w:val="24"/>
+        </w:rPr>
+        <w:t xml:space="preserve"> indictor when it is used in a context to describe the task or </w:t>
+      </w:r>
+      <w:r>
+        <w:rPr>
+          <w:rFonts w:ascii="Times New Roman" w:eastAsia="楷体" w:hAnsi="Times New Roman" w:cs="Times New Roman"/>
+          <w:sz w:val="24"/>
+        </w:rPr>
+        <w:t>mission</w:t>
+      </w:r>
       <w:bookmarkStart w:id="0" w:name="_GoBack"/>
       <w:bookmarkEnd w:id="0"/>
-    </w:p>
-    <w:p>
-      <w:pPr>
-        <w:widowControl/>
-        <w:spacing w:line="360" w:lineRule="auto"/>
+      <w:r>
+        <w:rPr>
+          <w:rFonts w:ascii="Times New Roman" w:eastAsia="楷体" w:hAnsi="Times New Roman" w:cs="Times New Roman"/>
+          <w:sz w:val="24"/>
+        </w:rPr>
+        <w:t xml:space="preserve"> in the films.</w:t>
+      </w:r>
+      <w:r>
+        <w:rPr>
+          <w:rFonts w:ascii="Times New Roman" w:eastAsia="楷体" w:hAnsi="Times New Roman" w:cs="Times New Roman"/>
+          <w:sz w:val="24"/>
+        </w:rPr>
+        <w:t xml:space="preserve"> T</w:t>
+      </w:r>
+      <w:r>
         <w:rPr>
           <w:rFonts w:ascii="Times New Roman" w:eastAsia="楷体" w:hAnsi="Times New Roman" w:cs="Times New Roman" w:hint="eastAsia"/>
           <w:sz w:val="24"/>
         </w:rPr>
-      </w:pPr>
-    </w:p>
-    <w:p>
-      <w:pPr>
-        <w:widowControl/>
-        <w:spacing w:line="360" w:lineRule="auto"/>
-        <w:outlineLvl w:val="1"/>
-        <w:rPr>
-          <w:rFonts w:ascii="Times New Roman" w:eastAsia="楷体" w:hAnsi="Times New Roman" w:cs="Times New Roman"/>
-          <w:b/>
-          <w:sz w:val="24"/>
-        </w:rPr>
-      </w:pPr>
-      <w:r>
-        <w:rPr>
-          <w:rFonts w:ascii="Times New Roman" w:eastAsia="楷体" w:hAnsi="Times New Roman" w:cs="Times New Roman"/>
-          <w:b/>
-          <w:sz w:val="24"/>
-        </w:rPr>
-        <w:t xml:space="preserve">2.3 </w:t>
-      </w:r>
-      <w:r>
-        <w:rPr>
-          <w:rFonts w:ascii="Times New Roman" w:eastAsia="楷体" w:hAnsi="Times New Roman" w:cs="Times New Roman"/>
-          <w:b/>
-          <w:sz w:val="24"/>
-        </w:rPr>
-        <w:t>Take a look at the Excel file created in the dictionary-based analysis code cell at the end of part 5 above. What do these numbers 'mean'? How would you interpret these numbers to someone who is not familiar with the dictionary-based analysis process?</w:t>
-      </w:r>
-    </w:p>
-    <w:p>
-      <w:pPr>
-        <w:widowControl/>
-        <w:spacing w:line="360" w:lineRule="auto"/>
-        <w:outlineLvl w:val="1"/>
+        <w:t>o</w:t>
+      </w:r>
+      <w:r>
+        <w:rPr>
+          <w:rFonts w:ascii="Times New Roman" w:eastAsia="楷体" w:hAnsi="Times New Roman" w:cs="Times New Roman"/>
+          <w:sz w:val="24"/>
+        </w:rPr>
+        <w:t xml:space="preserve"> </w:t>
+      </w:r>
+      <w:r>
         <w:rPr>
           <w:rFonts w:ascii="Times New Roman" w:eastAsia="楷体" w:hAnsi="Times New Roman" w:cs="Times New Roman" w:hint="eastAsia"/>
-          <w:b/>
-          <w:sz w:val="24"/>
-        </w:rPr>
-      </w:pPr>
-      <w:r>
-        <w:rPr>
-          <w:rFonts w:ascii="Times New Roman" w:eastAsia="楷体" w:hAnsi="Times New Roman" w:cs="Times New Roman"/>
-          <w:b/>
-          <w:sz w:val="24"/>
-        </w:rPr>
-        <w:t xml:space="preserve">2.4 </w:t>
-      </w:r>
-      <w:r>
-        <w:rPr>
-          <w:rFonts w:ascii="Times New Roman" w:eastAsia="楷体" w:hAnsi="Times New Roman" w:cs="Times New Roman"/>
-          <w:b/>
-          <w:sz w:val="24"/>
-        </w:rPr>
-        <w:t>How might 'transformers' be used to improve upon what is possible with dictionary-based analyses?</w:t>
+          <w:sz w:val="24"/>
+        </w:rPr>
+        <w:t>dis</w:t>
+      </w:r>
+      <w:r>
+        <w:rPr>
+          <w:rFonts w:ascii="Times New Roman" w:eastAsia="楷体" w:hAnsi="Times New Roman" w:cs="Times New Roman"/>
+          <w:sz w:val="24"/>
+        </w:rPr>
+        <w:t xml:space="preserve">tinguish the two </w:t>
+      </w:r>
+      <w:r>
+        <w:rPr>
+          <w:rFonts w:ascii="Times New Roman" w:eastAsia="楷体" w:hAnsi="Times New Roman" w:cs="Times New Roman"/>
+          <w:sz w:val="24"/>
+        </w:rPr>
+        <w:lastRenderedPageBreak/>
+        <w:t xml:space="preserve">conditions may involve complexed regulation finding and setting by coders. However, transformer can learn these </w:t>
+      </w:r>
+      <w:r>
+        <w:rPr>
+          <w:rFonts w:ascii="Times New Roman" w:eastAsia="楷体" w:hAnsi="Times New Roman" w:cs="Times New Roman"/>
+          <w:sz w:val="24"/>
+        </w:rPr>
+        <w:t xml:space="preserve">easily </w:t>
+      </w:r>
+      <w:r>
+        <w:rPr>
+          <w:rFonts w:ascii="Times New Roman" w:eastAsia="楷体" w:hAnsi="Times New Roman" w:cs="Times New Roman"/>
+          <w:sz w:val="24"/>
+        </w:rPr>
+        <w:t>through finetune process with adequate coded corpus.</w:t>
       </w:r>
     </w:p>
     <w:sectPr>
